--- a/FASE1/Evidencias Grupales/1.5_GuiaEstudiante_Fase 1_Definicion Proyecto APT.docx
+++ b/FASE1/Evidencias Grupales/1.5_GuiaEstudiante_Fase 1_Definicion Proyecto APT.docx
@@ -19,7 +19,7 @@
               <wp:anchor allowOverlap="1" behindDoc="0" distB="0" distT="0" distL="114300" distR="114300" hidden="0" layoutInCell="1" locked="0" relativeHeight="0" simplePos="0">
                 <wp:simplePos x="0" y="0"/>
                 <wp:positionH relativeFrom="column">
-                  <wp:posOffset>-431799</wp:posOffset>
+                  <wp:posOffset>-431798</wp:posOffset>
                 </wp:positionH>
                 <wp:positionV relativeFrom="paragraph">
                   <wp:posOffset>25400</wp:posOffset>
@@ -27,7 +27,7 @@
                 <wp:extent cx="6580505" cy="1486535"/>
                 <wp:effectExtent b="0" l="0" r="0" t="0"/>
                 <wp:wrapNone/>
-                <wp:docPr id="1" name=""/>
+                <wp:docPr id="3" name=""/>
                 <a:graphic>
                   <a:graphicData uri="http://schemas.microsoft.com/office/word/2010/wordprocessingGroup">
                     <wpg:wgp>
@@ -46,8 +46,8 @@
                           <a:xfrm>
                             <a:off x="2055748" y="3036733"/>
                             <a:ext cx="6580505" cy="1486535"/>
-                            <a:chOff x="0" y="0"/>
-                            <a:chExt cx="5903463" cy="1486894"/>
+                            <a:chOff x="2055725" y="3036725"/>
+                            <a:chExt cx="6580550" cy="1486550"/>
                           </a:xfrm>
                         </wpg:grpSpPr>
                         <wps:wsp>
@@ -55,8 +55,8 @@
                           <wps:cNvPr id="3" name="Shape 3"/>
                           <wps:spPr>
                             <a:xfrm>
-                              <a:off x="0" y="0"/>
-                              <a:ext cx="5903450" cy="1486875"/>
+                              <a:off x="2055725" y="3036725"/>
+                              <a:ext cx="6580550" cy="1486550"/>
                             </a:xfrm>
                             <a:prstGeom prst="rect">
                               <a:avLst/>
@@ -82,138 +82,181 @@
                             <a:noAutofit/>
                           </wps:bodyPr>
                         </wps:wsp>
-                        <wps:wsp>
-                          <wps:cNvSpPr/>
-                          <wps:cNvPr id="4" name="Shape 4"/>
-                          <wps:spPr>
+                        <wpg:grpSp>
+                          <wpg:cNvGrpSpPr/>
+                          <wpg:grpSpPr>
                             <a:xfrm>
-                              <a:off x="1024758" y="239160"/>
-                              <a:ext cx="4878705" cy="1236313"/>
+                              <a:off x="2055748" y="3036733"/>
+                              <a:ext cx="6580505" cy="1486535"/>
+                              <a:chOff x="0" y="0"/>
+                              <a:chExt cx="5903463" cy="1486894"/>
                             </a:xfrm>
-                            <a:prstGeom prst="rect">
-                              <a:avLst/>
-                            </a:prstGeom>
-                            <a:noFill/>
-                            <a:ln>
+                          </wpg:grpSpPr>
+                          <wps:wsp>
+                            <wps:cNvSpPr/>
+                            <wps:cNvPr id="5" name="Shape 5"/>
+                            <wps:spPr>
+                              <a:xfrm>
+                                <a:off x="0" y="0"/>
+                                <a:ext cx="5903450" cy="1486875"/>
+                              </a:xfrm>
+                              <a:prstGeom prst="rect">
+                                <a:avLst/>
+                              </a:prstGeom>
                               <a:noFill/>
-                            </a:ln>
-                          </wps:spPr>
-                          <wps:txbx>
-                            <w:txbxContent>
-                              <w:p>
-                                <w:pPr>
-                                  <w:spacing w:after="0" w:before="0" w:line="240"/>
-                                  <w:ind w:left="0" w:right="0" w:firstLine="0"/>
-                                  <w:jc w:val="left"/>
-                                  <w:textDirection w:val="btLr"/>
-                                </w:pPr>
-                              </w:p>
-                              <w:p>
-                                <w:pPr>
-                                  <w:spacing w:after="0" w:before="0" w:line="240"/>
-                                  <w:ind w:left="0" w:right="0" w:firstLine="0"/>
-                                  <w:jc w:val="left"/>
-                                  <w:textDirection w:val="btLr"/>
-                                </w:pPr>
-                                <w:r>
-                                  <w:rPr>
-                                    <w:rFonts w:ascii="Calibri" w:cs="Calibri" w:eastAsia="Calibri" w:hAnsi="Calibri"/>
-                                    <w:b w:val="1"/>
-                                    <w:i w:val="0"/>
-                                    <w:smallCaps w:val="0"/>
-                                    <w:strike w:val="0"/>
-                                    <w:color w:val="ff0000"/>
-                                    <w:sz w:val="48"/>
-                                    <w:vertAlign w:val="baseline"/>
-                                  </w:rPr>
-                                </w:r>
-                                <w:r>
-                                  <w:rPr>
-                                    <w:rFonts w:ascii="Calibri" w:cs="Calibri" w:eastAsia="Calibri" w:hAnsi="Calibri"/>
-                                    <w:b w:val="1"/>
-                                    <w:i w:val="0"/>
-                                    <w:smallCaps w:val="0"/>
-                                    <w:strike w:val="0"/>
-                                    <w:color w:val="1f3864"/>
-                                    <w:sz w:val="48"/>
-                                    <w:vertAlign w:val="baseline"/>
-                                  </w:rPr>
-                                  <w:t xml:space="preserve">Guía1. Definición Proyecto APT </w:t>
-                                </w:r>
-                              </w:p>
-                              <w:p>
-                                <w:pPr>
-                                  <w:spacing w:after="0" w:before="0" w:line="240"/>
-                                  <w:ind w:left="0" w:right="0" w:firstLine="0"/>
-                                  <w:jc w:val="left"/>
-                                  <w:textDirection w:val="btLr"/>
-                                </w:pPr>
-                                <w:r>
-                                  <w:rPr>
-                                    <w:rFonts w:ascii="Calibri" w:cs="Calibri" w:eastAsia="Calibri" w:hAnsi="Calibri"/>
-                                    <w:b w:val="1"/>
-                                    <w:i w:val="0"/>
-                                    <w:smallCaps w:val="0"/>
-                                    <w:strike w:val="0"/>
-                                    <w:color w:val="1f3864"/>
-                                    <w:sz w:val="48"/>
-                                    <w:vertAlign w:val="baseline"/>
-                                  </w:rPr>
-                                </w:r>
-                                <w:r>
-                                  <w:rPr>
-                                    <w:rFonts w:ascii="Calibri" w:cs="Calibri" w:eastAsia="Calibri" w:hAnsi="Calibri"/>
-                                    <w:b w:val="1"/>
-                                    <w:i w:val="0"/>
-                                    <w:smallCaps w:val="0"/>
-                                    <w:strike w:val="0"/>
-                                    <w:color w:val="1f3864"/>
-                                    <w:sz w:val="48"/>
-                                    <w:vertAlign w:val="baseline"/>
-                                  </w:rPr>
-                                  <w:t xml:space="preserve">Asignatura Capstone</w:t>
-                                </w:r>
-                              </w:p>
-                            </w:txbxContent>
-                          </wps:txbx>
-                          <wps:bodyPr anchorCtr="0" anchor="t" bIns="45700" lIns="91425" spcFirstLastPara="1" rIns="91425" wrap="square" tIns="45700">
-                            <a:noAutofit/>
-                          </wps:bodyPr>
-                        </wps:wsp>
-                        <wps:wsp>
-                          <wps:cNvSpPr/>
-                          <wps:cNvPr id="5" name="Shape 5"/>
-                          <wps:spPr>
-                            <a:xfrm>
-                              <a:off x="0" y="0"/>
-                              <a:ext cx="993140" cy="1486894"/>
-                            </a:xfrm>
-                            <a:prstGeom prst="rect">
-                              <a:avLst/>
-                            </a:prstGeom>
-                            <a:solidFill>
-                              <a:srgbClr val="1F3864"/>
-                            </a:solidFill>
-                            <a:ln>
+                              <a:ln>
+                                <a:noFill/>
+                              </a:ln>
+                            </wps:spPr>
+                            <wps:txbx>
+                              <w:txbxContent>
+                                <w:p>
+                                  <w:pPr>
+                                    <w:spacing w:after="0" w:before="0" w:line="240"/>
+                                    <w:ind w:left="0" w:right="0" w:firstLine="0"/>
+                                    <w:jc w:val="left"/>
+                                    <w:textDirection w:val="btLr"/>
+                                  </w:pPr>
+                                </w:p>
+                              </w:txbxContent>
+                            </wps:txbx>
+                            <wps:bodyPr anchorCtr="0" anchor="ctr" bIns="91425" lIns="91425" spcFirstLastPara="1" rIns="91425" wrap="square" tIns="91425">
+                              <a:noAutofit/>
+                            </wps:bodyPr>
+                          </wps:wsp>
+                          <wps:wsp>
+                            <wps:cNvSpPr/>
+                            <wps:cNvPr id="6" name="Shape 6"/>
+                            <wps:spPr>
+                              <a:xfrm>
+                                <a:off x="1024758" y="239160"/>
+                                <a:ext cx="4878705" cy="1236313"/>
+                              </a:xfrm>
+                              <a:prstGeom prst="rect">
+                                <a:avLst/>
+                              </a:prstGeom>
                               <a:noFill/>
-                            </a:ln>
-                          </wps:spPr>
-                          <wps:txbx>
-                            <w:txbxContent>
-                              <w:p>
-                                <w:pPr>
-                                  <w:spacing w:after="0" w:before="0" w:line="240"/>
-                                  <w:ind w:left="0" w:right="0" w:firstLine="0"/>
-                                  <w:jc w:val="left"/>
-                                  <w:textDirection w:val="btLr"/>
-                                </w:pPr>
-                              </w:p>
-                            </w:txbxContent>
-                          </wps:txbx>
-                          <wps:bodyPr anchorCtr="0" anchor="ctr" bIns="91425" lIns="91425" spcFirstLastPara="1" rIns="91425" wrap="square" tIns="91425">
-                            <a:noAutofit/>
-                          </wps:bodyPr>
-                        </wps:wsp>
+                              <a:ln>
+                                <a:noFill/>
+                              </a:ln>
+                            </wps:spPr>
+                            <wps:txbx>
+                              <w:txbxContent>
+                                <w:p>
+                                  <w:pPr>
+                                    <w:spacing w:after="0" w:before="0" w:line="240"/>
+                                    <w:ind w:left="0" w:right="0" w:firstLine="0"/>
+                                    <w:jc w:val="left"/>
+                                    <w:textDirection w:val="btLr"/>
+                                  </w:pPr>
+                                </w:p>
+                                <w:p>
+                                  <w:pPr>
+                                    <w:spacing w:after="0" w:before="0" w:line="240"/>
+                                    <w:ind w:left="0" w:right="0" w:firstLine="0"/>
+                                    <w:jc w:val="left"/>
+                                    <w:textDirection w:val="btLr"/>
+                                  </w:pPr>
+                                  <w:r>
+                                    <w:rPr>
+                                      <w:rFonts w:ascii="Arial" w:cs="Arial" w:eastAsia="Arial" w:hAnsi="Arial"/>
+                                      <w:b w:val="0"/>
+                                      <w:i w:val="0"/>
+                                      <w:smallCaps w:val="0"/>
+                                      <w:strike w:val="0"/>
+                                      <w:color w:val="000000"/>
+                                      <w:sz w:val="28"/>
+                                      <w:vertAlign w:val="baseline"/>
+                                    </w:rPr>
+                                  </w:r>
+                                  <w:r>
+                                    <w:rPr>
+                                      <w:rFonts w:ascii="Calibri" w:cs="Calibri" w:eastAsia="Calibri" w:hAnsi="Calibri"/>
+                                      <w:b w:val="1"/>
+                                      <w:i w:val="0"/>
+                                      <w:smallCaps w:val="0"/>
+                                      <w:strike w:val="0"/>
+                                      <w:color w:val="1f3864"/>
+                                      <w:sz w:val="48"/>
+                                      <w:vertAlign w:val="baseline"/>
+                                    </w:rPr>
+                                    <w:t xml:space="preserve">Guía1. Definición Proyecto APT </w:t>
+                                  </w:r>
+                                </w:p>
+                                <w:p>
+                                  <w:pPr>
+                                    <w:spacing w:after="0" w:before="0" w:line="240"/>
+                                    <w:ind w:left="0" w:right="0" w:firstLine="0"/>
+                                    <w:jc w:val="left"/>
+                                    <w:textDirection w:val="btLr"/>
+                                  </w:pPr>
+                                  <w:r>
+                                    <w:rPr>
+                                      <w:rFonts w:ascii="Calibri" w:cs="Calibri" w:eastAsia="Calibri" w:hAnsi="Calibri"/>
+                                      <w:b w:val="1"/>
+                                      <w:i w:val="0"/>
+                                      <w:smallCaps w:val="0"/>
+                                      <w:strike w:val="0"/>
+                                      <w:color w:val="1f3864"/>
+                                      <w:sz w:val="48"/>
+                                      <w:vertAlign w:val="baseline"/>
+                                    </w:rPr>
+                                  </w:r>
+                                  <w:r>
+                                    <w:rPr>
+                                      <w:rFonts w:ascii="Calibri" w:cs="Calibri" w:eastAsia="Calibri" w:hAnsi="Calibri"/>
+                                      <w:b w:val="1"/>
+                                      <w:i w:val="0"/>
+                                      <w:smallCaps w:val="0"/>
+                                      <w:strike w:val="0"/>
+                                      <w:color w:val="1f3864"/>
+                                      <w:sz w:val="48"/>
+                                      <w:vertAlign w:val="baseline"/>
+                                    </w:rPr>
+                                    <w:t xml:space="preserve">Asignatura Capstone</w:t>
+                                  </w:r>
+                                </w:p>
+                              </w:txbxContent>
+                            </wps:txbx>
+                            <wps:bodyPr anchorCtr="0" anchor="t" bIns="45700" lIns="91425" spcFirstLastPara="1" rIns="91425" wrap="square" tIns="45700">
+                              <a:noAutofit/>
+                            </wps:bodyPr>
+                          </wps:wsp>
+                          <wps:wsp>
+                            <wps:cNvSpPr/>
+                            <wps:cNvPr id="7" name="Shape 7"/>
+                            <wps:spPr>
+                              <a:xfrm>
+                                <a:off x="0" y="0"/>
+                                <a:ext cx="993140" cy="1486894"/>
+                              </a:xfrm>
+                              <a:prstGeom prst="rect">
+                                <a:avLst/>
+                              </a:prstGeom>
+                              <a:solidFill>
+                                <a:srgbClr val="1F3864"/>
+                              </a:solidFill>
+                              <a:ln>
+                                <a:noFill/>
+                              </a:ln>
+                            </wps:spPr>
+                            <wps:txbx>
+                              <w:txbxContent>
+                                <w:p>
+                                  <w:pPr>
+                                    <w:spacing w:after="0" w:before="0" w:line="240"/>
+                                    <w:ind w:left="0" w:right="0" w:firstLine="0"/>
+                                    <w:jc w:val="left"/>
+                                    <w:textDirection w:val="btLr"/>
+                                  </w:pPr>
+                                </w:p>
+                              </w:txbxContent>
+                            </wps:txbx>
+                            <wps:bodyPr anchorCtr="0" anchor="ctr" bIns="91425" lIns="91425" spcFirstLastPara="1" rIns="91425" wrap="square" tIns="91425">
+                              <a:noAutofit/>
+                            </wps:bodyPr>
+                          </wps:wsp>
+                        </wpg:grpSp>
                       </wpg:grpSp>
                     </wpg:wgp>
                   </a:graphicData>
@@ -226,7 +269,7 @@
               <wp:anchor allowOverlap="1" behindDoc="0" distB="0" distT="0" distL="114300" distR="114300" hidden="0" layoutInCell="1" locked="0" relativeHeight="0" simplePos="0">
                 <wp:simplePos x="0" y="0"/>
                 <wp:positionH relativeFrom="column">
-                  <wp:posOffset>-431799</wp:posOffset>
+                  <wp:posOffset>-431798</wp:posOffset>
                 </wp:positionH>
                 <wp:positionV relativeFrom="paragraph">
                   <wp:posOffset>25400</wp:posOffset>
@@ -234,7 +277,7 @@
                 <wp:extent cx="6580505" cy="1486535"/>
                 <wp:effectExtent b="0" l="0" r="0" t="0"/>
                 <wp:wrapNone/>
-                <wp:docPr id="1" name="image2.png"/>
+                <wp:docPr id="3" name="image2.png"/>
                 <a:graphic>
                   <a:graphicData uri="http://schemas.openxmlformats.org/drawingml/2006/picture">
                     <pic:pic>
@@ -243,7 +286,7 @@
                         <pic:cNvPicPr preferRelativeResize="0"/>
                       </pic:nvPicPr>
                       <pic:blipFill>
-                        <a:blip r:embed="rId7"/>
+                        <a:blip r:embed="rId8"/>
                         <a:srcRect/>
                         <a:stretch>
                           <a:fillRect/>
@@ -338,7 +381,7 @@
         <w:widowControl w:val="1"/>
         <w:numPr>
           <w:ilvl w:val="0"/>
-          <w:numId w:val="4"/>
+          <w:numId w:val="3"/>
         </w:numPr>
         <w:pBdr>
           <w:top w:space="0" w:sz="0" w:val="nil"/>
@@ -381,6 +424,11 @@
         </w:rPr>
         <w:t xml:space="preserve">PARTE I</w:t>
       </w:r>
+      <w:r>
+        <w:rPr>
+          <w:rtl w:val="0"/>
+        </w:rPr>
+      </w:r>
     </w:p>
     <w:tbl>
       <w:tblPr>
@@ -454,7 +502,6 @@
             <w:pPr>
               <w:keepNext w:val="0"/>
               <w:keepLines w:val="0"/>
-              <w:pageBreakBefore w:val="0"/>
               <w:widowControl w:val="1"/>
               <w:pBdr>
                 <w:top w:space="0" w:sz="0" w:val="nil"/>
@@ -590,7 +637,7 @@
                 <w:b w:val="1"/>
                 <w:rtl w:val="0"/>
               </w:rPr>
-              <w:t xml:space="preserve">sebastian munoz - Roberto Zurita</w:t>
+              <w:t xml:space="preserve">sebastian munoz - Roberto Zurita - Samuel Jimenez</w:t>
             </w:r>
           </w:p>
         </w:tc>
@@ -637,7 +684,7 @@
                 <w:b w:val="1"/>
                 <w:rtl w:val="0"/>
               </w:rPr>
-              <w:t xml:space="preserve">20648683-k, 20.722.169-4, 22.302.195-6</w:t>
+              <w:t xml:space="preserve">20648683-k  - 20.722.169-4 - 20.110.991-4</w:t>
             </w:r>
           </w:p>
         </w:tc>
@@ -824,7 +871,6 @@
             <w:pPr>
               <w:keepNext w:val="0"/>
               <w:keepLines w:val="0"/>
-              <w:pageBreakBefore w:val="0"/>
               <w:widowControl w:val="1"/>
               <w:pBdr>
                 <w:top w:space="0" w:sz="0" w:val="nil"/>
@@ -956,16 +1002,6 @@
             </w:pPr>
             <w:r>
               <w:rPr>
-                <w:i w:val="1"/>
-                <w:color w:val="548dd4"/>
-                <w:sz w:val="20"/>
-                <w:szCs w:val="20"/>
-                <w:rtl w:val="0"/>
-              </w:rPr>
-              <w:t xml:space="preserve">Vecisentinel</w:t>
-            </w:r>
-            <w:r>
-              <w:rPr>
                 <w:rtl w:val="0"/>
               </w:rPr>
             </w:r>
@@ -1007,31 +1043,33 @@
             <w:pPr>
               <w:numPr>
                 <w:ilvl w:val="0"/>
-                <w:numId w:val="3"/>
+                <w:numId w:val="5"/>
               </w:numPr>
               <w:spacing w:after="0" w:afterAutospacing="0"/>
               <w:ind w:left="720" w:hanging="360"/>
               <w:rPr>
-                <w:b w:val="1"/>
-                <w:u w:val="none"/>
-              </w:rPr>
-            </w:pPr>
-            <w:r>
-              <w:rPr>
                 <w:i w:val="1"/>
                 <w:color w:val="548dd4"/>
                 <w:sz w:val="20"/>
                 <w:szCs w:val="20"/>
-                <w:rtl w:val="0"/>
-              </w:rPr>
-              <w:t xml:space="preserve">Desarrollo de software y aplicaciones móviles</w:t>
+              </w:rPr>
+            </w:pPr>
+            <w:r>
+              <w:rPr>
+                <w:i w:val="1"/>
+                <w:color w:val="548dd4"/>
+                <w:sz w:val="20"/>
+                <w:szCs w:val="20"/>
+                <w:rtl w:val="0"/>
+              </w:rPr>
+              <w:t xml:space="preserve">Desarrollo de software y aplicaciones.</w:t>
             </w:r>
           </w:p>
           <w:p>
             <w:pPr>
               <w:numPr>
                 <w:ilvl w:val="0"/>
-                <w:numId w:val="3"/>
+                <w:numId w:val="5"/>
               </w:numPr>
               <w:spacing w:after="0" w:afterAutospacing="0"/>
               <w:ind w:left="720" w:hanging="360"/>
@@ -1040,7 +1078,6 @@
                 <w:color w:val="548dd4"/>
                 <w:sz w:val="20"/>
                 <w:szCs w:val="20"/>
-                <w:u w:val="none"/>
               </w:rPr>
             </w:pPr>
             <w:r>
@@ -1051,23 +1088,21 @@
                 <w:szCs w:val="20"/>
                 <w:rtl w:val="0"/>
               </w:rPr>
-              <w:t xml:space="preserve">Seguridad informática</w:t>
+              <w:t xml:space="preserve">Innovación tecnológica con enfoque social.</w:t>
             </w:r>
           </w:p>
           <w:p>
             <w:pPr>
               <w:numPr>
                 <w:ilvl w:val="0"/>
-                <w:numId w:val="3"/>
+                <w:numId w:val="5"/>
               </w:numPr>
-              <w:spacing w:after="0" w:afterAutospacing="0"/>
               <w:ind w:left="720" w:hanging="360"/>
               <w:rPr>
                 <w:i w:val="1"/>
                 <w:color w:val="548dd4"/>
                 <w:sz w:val="20"/>
                 <w:szCs w:val="20"/>
-                <w:u w:val="none"/>
               </w:rPr>
             </w:pPr>
             <w:r>
@@ -1078,33 +1113,7 @@
                 <w:szCs w:val="20"/>
                 <w:rtl w:val="0"/>
               </w:rPr>
-              <w:t xml:space="preserve">Gestión de proyectos tecnológicos </w:t>
-            </w:r>
-          </w:p>
-          <w:p>
-            <w:pPr>
-              <w:numPr>
-                <w:ilvl w:val="0"/>
-                <w:numId w:val="3"/>
-              </w:numPr>
-              <w:ind w:left="720" w:hanging="360"/>
-              <w:rPr>
-                <w:i w:val="1"/>
-                <w:color w:val="548dd4"/>
-                <w:sz w:val="20"/>
-                <w:szCs w:val="20"/>
-                <w:u w:val="none"/>
-              </w:rPr>
-            </w:pPr>
-            <w:r>
-              <w:rPr>
-                <w:i w:val="1"/>
-                <w:color w:val="548dd4"/>
-                <w:sz w:val="20"/>
-                <w:szCs w:val="20"/>
-                <w:rtl w:val="0"/>
-              </w:rPr>
-              <w:t xml:space="preserve">Arquitectura e integración de sistemas</w:t>
+              <w:t xml:space="preserve">Integración de tecnologías de accesibilidad.</w:t>
             </w:r>
           </w:p>
         </w:tc>
@@ -1157,39 +1166,39 @@
             <w:pPr>
               <w:numPr>
                 <w:ilvl w:val="0"/>
-                <w:numId w:val="3"/>
+                <w:numId w:val="2"/>
               </w:numPr>
-              <w:spacing w:after="0" w:afterAutospacing="0"/>
               <w:ind w:left="720" w:hanging="360"/>
-              <w:rPr>
-                <w:b w:val="1"/>
-              </w:rPr>
-            </w:pPr>
-            <w:r>
               <w:rPr>
                 <w:i w:val="1"/>
                 <w:color w:val="548dd4"/>
                 <w:sz w:val="20"/>
                 <w:szCs w:val="20"/>
-                <w:rtl w:val="0"/>
-              </w:rPr>
-              <w:t xml:space="preserve">Capacidad de desarrollar  e implementar aplicaciones móviles y de web aplicando metodologías ágiles y buenas prácticas</w:t>
+              </w:rPr>
+            </w:pPr>
+            <w:r>
+              <w:rPr>
+                <w:i w:val="1"/>
+                <w:color w:val="548dd4"/>
+                <w:sz w:val="20"/>
+                <w:szCs w:val="20"/>
+                <w:rtl w:val="0"/>
+              </w:rPr>
+              <w:t xml:space="preserve">Diseñar y desarrollar soluciones tecnológicas que respondan a necesidades reales de la comunidad.</w:t>
             </w:r>
           </w:p>
           <w:p>
             <w:pPr>
               <w:numPr>
                 <w:ilvl w:val="0"/>
-                <w:numId w:val="3"/>
+                <w:numId w:val="2"/>
               </w:numPr>
-              <w:spacing w:after="0" w:afterAutospacing="0"/>
               <w:ind w:left="720" w:hanging="360"/>
               <w:rPr>
                 <w:i w:val="1"/>
                 <w:color w:val="548dd4"/>
                 <w:sz w:val="20"/>
                 <w:szCs w:val="20"/>
-                <w:u w:val="none"/>
               </w:rPr>
             </w:pPr>
             <w:r>
@@ -1200,14 +1209,14 @@
                 <w:szCs w:val="20"/>
                 <w:rtl w:val="0"/>
               </w:rPr>
-              <w:t xml:space="preserve">Aplicando seguridad informática para garantizar la protección de datos privacidad de los mismos y la integridad para la disponibilidad del sistema</w:t>
+              <w:t xml:space="preserve">Implementar aplicaciones móviles utilizando buenas prácticas de programación y usabilidad.</w:t>
             </w:r>
           </w:p>
           <w:p>
             <w:pPr>
               <w:numPr>
                 <w:ilvl w:val="0"/>
-                <w:numId w:val="3"/>
+                <w:numId w:val="2"/>
               </w:numPr>
               <w:ind w:left="720" w:hanging="360"/>
               <w:rPr>
@@ -1215,7 +1224,6 @@
                 <w:color w:val="548dd4"/>
                 <w:sz w:val="20"/>
                 <w:szCs w:val="20"/>
-                <w:u w:val="none"/>
               </w:rPr>
             </w:pPr>
             <w:r>
@@ -1226,7 +1234,89 @@
                 <w:szCs w:val="20"/>
                 <w:rtl w:val="0"/>
               </w:rPr>
-              <w:t xml:space="preserve">la integración de distintas tecnologías y arquitectura de sistema (visión computacional e inteligencia artificial, bases de datos y plataforma móviles ) pora dar soluciones realices a problemas de seguridad comunitaria/ publica </w:t>
+              <w:t xml:space="preserve">Integrar tecnologías de geolocalización y notificaciones en tiempo real para optimizar la experiencia del usuario.</w:t>
+            </w:r>
+          </w:p>
+          <w:p>
+            <w:pPr>
+              <w:numPr>
+                <w:ilvl w:val="0"/>
+                <w:numId w:val="2"/>
+              </w:numPr>
+              <w:ind w:left="720" w:hanging="360"/>
+              <w:rPr>
+                <w:i w:val="1"/>
+                <w:color w:val="548dd4"/>
+                <w:sz w:val="20"/>
+                <w:szCs w:val="20"/>
+              </w:rPr>
+            </w:pPr>
+            <w:r>
+              <w:rPr>
+                <w:i w:val="1"/>
+                <w:color w:val="548dd4"/>
+                <w:sz w:val="20"/>
+                <w:szCs w:val="20"/>
+                <w:rtl w:val="0"/>
+              </w:rPr>
+              <w:t xml:space="preserve">Aplicar principios de accesibilidad digital para asegurar la inclusión de personas con discapacidad visual.</w:t>
+            </w:r>
+          </w:p>
+          <w:p>
+            <w:pPr>
+              <w:numPr>
+                <w:ilvl w:val="0"/>
+                <w:numId w:val="2"/>
+              </w:numPr>
+              <w:ind w:left="720" w:hanging="360"/>
+              <w:rPr>
+                <w:i w:val="1"/>
+                <w:color w:val="548dd4"/>
+                <w:sz w:val="20"/>
+                <w:szCs w:val="20"/>
+              </w:rPr>
+            </w:pPr>
+            <w:r>
+              <w:rPr>
+                <w:i w:val="1"/>
+                <w:color w:val="548dd4"/>
+                <w:sz w:val="20"/>
+                <w:szCs w:val="20"/>
+                <w:rtl w:val="0"/>
+              </w:rPr>
+              <w:t xml:space="preserve">Gestionar proyectos tecnológicos considerando metodologías ágiles y objetivos sociales.</w:t>
+            </w:r>
+          </w:p>
+          <w:p>
+            <w:pPr>
+              <w:ind w:left="720" w:firstLine="0"/>
+              <w:rPr>
+                <w:i w:val="1"/>
+                <w:color w:val="548dd4"/>
+                <w:sz w:val="20"/>
+                <w:szCs w:val="20"/>
+              </w:rPr>
+            </w:pPr>
+            <w:r>
+              <w:rPr>
+                <w:rtl w:val="0"/>
+              </w:rPr>
+            </w:r>
+          </w:p>
+          <w:p>
+            <w:pPr>
+              <w:ind w:left="720" w:firstLine="0"/>
+              <w:rPr>
+                <w:i w:val="1"/>
+                <w:color w:val="548dd4"/>
+                <w:sz w:val="20"/>
+                <w:szCs w:val="20"/>
+              </w:rPr>
+            </w:pPr>
+            <w:r>
+              <w:rPr>
+                <w:rtl w:val="0"/>
+              </w:rPr>
             </w:r>
           </w:p>
         </w:tc>
@@ -1338,7 +1428,6 @@
             <w:pPr>
               <w:keepNext w:val="0"/>
               <w:keepLines w:val="0"/>
-              <w:pageBreakBefore w:val="0"/>
               <w:widowControl w:val="1"/>
               <w:pBdr>
                 <w:top w:space="0" w:sz="0" w:val="nil"/>
@@ -1409,7 +1498,7 @@
     <w:tbl>
       <w:tblPr>
         <w:tblStyle w:val="Table6"/>
-        <w:tblW w:w="9498.0" w:type="dxa"/>
+        <w:tblW w:w="9495.0" w:type="dxa"/>
         <w:jc w:val="left"/>
         <w:tblInd w:w="-714.0" w:type="dxa"/>
         <w:tblBorders>
@@ -1424,12 +1513,12 @@
         <w:tblLook w:val="0400"/>
       </w:tblPr>
       <w:tblGrid>
-        <w:gridCol w:w="2386"/>
-        <w:gridCol w:w="7112"/>
+        <w:gridCol w:w="2400"/>
+        <w:gridCol w:w="7095"/>
         <w:tblGridChange w:id="0">
           <w:tblGrid>
-            <w:gridCol w:w="2386"/>
-            <w:gridCol w:w="7112"/>
+            <w:gridCol w:w="2400"/>
+            <w:gridCol w:w="7095"/>
           </w:tblGrid>
         </w:tblGridChange>
       </w:tblGrid>
@@ -1483,324 +1572,7 @@
                 <w:szCs w:val="20"/>
                 <w:rtl w:val="0"/>
               </w:rPr>
-              <w:t xml:space="preserve">El proyecto </w:t>
-            </w:r>
-            <w:r>
-              <w:rPr>
-                <w:b w:val="1"/>
-                <w:i w:val="1"/>
-                <w:color w:val="548dd4"/>
-                <w:sz w:val="20"/>
-                <w:szCs w:val="20"/>
-                <w:rtl w:val="0"/>
-              </w:rPr>
-              <w:t xml:space="preserve">VeciSentinel – Seguridad Comunitaria Inteligente</w:t>
-            </w:r>
-            <w:r>
-              <w:rPr>
-                <w:i w:val="1"/>
-                <w:color w:val="548dd4"/>
-                <w:sz w:val="20"/>
-                <w:szCs w:val="20"/>
-                <w:rtl w:val="0"/>
-              </w:rPr>
-              <w:t xml:space="preserve"> surge como respuesta a la creciente preocupación por la seguridad en comunidades residenciales, juntas de vecinos y condominios. La problemática principal radica en la falta de herramientas tecnológicas avanzadas que permitan detectar y prevenir incidentes como robos, vandalismo, sabotajes o ingresos no autorizados.</w:t>
-            </w:r>
-          </w:p>
-          <w:p>
-            <w:pPr>
-              <w:spacing w:after="240" w:before="240" w:lineRule="auto"/>
-              <w:jc w:val="both"/>
-              <w:rPr>
-                <w:i w:val="1"/>
-                <w:color w:val="548dd4"/>
-                <w:sz w:val="20"/>
-                <w:szCs w:val="20"/>
-              </w:rPr>
-            </w:pPr>
-            <w:r>
-              <w:rPr>
-                <w:i w:val="1"/>
-                <w:color w:val="548dd4"/>
-                <w:sz w:val="20"/>
-                <w:szCs w:val="20"/>
-                <w:rtl w:val="0"/>
-              </w:rPr>
-              <w:t xml:space="preserve">Este tema es relevante para el campo laboral de la </w:t>
-            </w:r>
-            <w:r>
-              <w:rPr>
-                <w:b w:val="1"/>
-                <w:i w:val="1"/>
-                <w:color w:val="548dd4"/>
-                <w:sz w:val="20"/>
-                <w:szCs w:val="20"/>
-                <w:rtl w:val="0"/>
-              </w:rPr>
-              <w:t xml:space="preserve">Ingeniería en Informática</w:t>
-            </w:r>
-            <w:r>
-              <w:rPr>
-                <w:i w:val="1"/>
-                <w:color w:val="548dd4"/>
-                <w:sz w:val="20"/>
-                <w:szCs w:val="20"/>
-                <w:rtl w:val="0"/>
-              </w:rPr>
-              <w:t xml:space="preserve"> porque integra competencias clave de la carrera: desarrollo de software, aplicaciones móviles y web, ciberseguridad e inteligencia artificial aplicada a visión computacional. Así, se logra un aporte real al contexto social mediante el uso de tecnologías emergentes.</w:t>
-            </w:r>
-          </w:p>
-          <w:p>
-            <w:pPr>
-              <w:jc w:val="both"/>
-              <w:rPr>
-                <w:i w:val="1"/>
-                <w:color w:val="548dd4"/>
-                <w:sz w:val="20"/>
-                <w:szCs w:val="20"/>
-              </w:rPr>
-            </w:pPr>
-            <w:r>
-              <w:rPr>
-                <w:rtl w:val="0"/>
-              </w:rPr>
-            </w:r>
-          </w:p>
-          <w:p>
-            <w:pPr>
-              <w:keepNext w:val="0"/>
-              <w:keepLines w:val="0"/>
-              <w:pageBreakBefore w:val="0"/>
-              <w:widowControl w:val="1"/>
-              <w:numPr>
-                <w:ilvl w:val="0"/>
-                <w:numId w:val="5"/>
-              </w:numPr>
-              <w:pBdr>
-                <w:top w:space="0" w:sz="0" w:val="nil"/>
-                <w:left w:space="0" w:sz="0" w:val="nil"/>
-                <w:bottom w:space="0" w:sz="0" w:val="nil"/>
-                <w:right w:space="0" w:sz="0" w:val="nil"/>
-                <w:between w:space="0" w:sz="0" w:val="nil"/>
-              </w:pBdr>
-              <w:shd w:fill="auto" w:val="clear"/>
-              <w:spacing w:after="0" w:before="0" w:line="259" w:lineRule="auto"/>
-              <w:ind w:left="720" w:right="0" w:hanging="360"/>
-              <w:jc w:val="both"/>
-              <w:rPr>
-                <w:b w:val="0"/>
-                <w:i w:val="1"/>
-                <w:smallCaps w:val="0"/>
-                <w:strike w:val="0"/>
-                <w:color w:val="548dd4"/>
-                <w:sz w:val="20"/>
-                <w:szCs w:val="20"/>
-                <w:shd w:fill="auto" w:val="clear"/>
-                <w:vertAlign w:val="baseline"/>
-              </w:rPr>
-            </w:pPr>
-            <w:r>
-              <w:rPr>
-                <w:i w:val="1"/>
-                <w:color w:val="548dd4"/>
-                <w:sz w:val="20"/>
-                <w:szCs w:val="20"/>
-                <w:rtl w:val="0"/>
-              </w:rPr>
-              <w:t xml:space="preserve">Escogimos este tema porque la seguridad comunitaria es una necesidad real y creciente en Chile, y permite aplicar de forma práctica las competencias de la Ingeniería en Informática, como desarrollo de software, inteligencia artificial y ciberseguridad. Es relevante para el campo laboral porque integra tecnologías emergentes con impacto social, generando soluciones innovadoras que mejoran la calidad de vida y fortalecen la seguridad ciudadana.</w:t>
-            </w:r>
-            <w:r>
-              <w:rPr>
-                <w:rtl w:val="0"/>
-              </w:rPr>
-            </w:r>
-          </w:p>
-          <w:p>
-            <w:pPr>
-              <w:keepNext w:val="0"/>
-              <w:keepLines w:val="0"/>
-              <w:pageBreakBefore w:val="0"/>
-              <w:widowControl w:val="1"/>
-              <w:numPr>
-                <w:ilvl w:val="0"/>
-                <w:numId w:val="5"/>
-              </w:numPr>
-              <w:pBdr>
-                <w:top w:space="0" w:sz="0" w:val="nil"/>
-                <w:left w:space="0" w:sz="0" w:val="nil"/>
-                <w:bottom w:space="0" w:sz="0" w:val="nil"/>
-                <w:right w:space="0" w:sz="0" w:val="nil"/>
-                <w:between w:space="0" w:sz="0" w:val="nil"/>
-              </w:pBdr>
-              <w:shd w:fill="auto" w:val="clear"/>
-              <w:spacing w:after="0" w:before="0" w:line="259" w:lineRule="auto"/>
-              <w:ind w:left="720" w:right="0" w:hanging="360"/>
-              <w:jc w:val="both"/>
-              <w:rPr>
-                <w:i w:val="1"/>
-                <w:smallCaps w:val="0"/>
-                <w:strike w:val="0"/>
-                <w:color w:val="548dd4"/>
-                <w:sz w:val="20"/>
-                <w:szCs w:val="20"/>
-                <w:shd w:fill="auto" w:val="clear"/>
-                <w:vertAlign w:val="baseline"/>
-              </w:rPr>
-            </w:pPr>
-            <w:r>
-              <w:rPr>
-                <w:i w:val="1"/>
-                <w:color w:val="548dd4"/>
-                <w:sz w:val="20"/>
-                <w:szCs w:val="20"/>
-                <w:rtl w:val="0"/>
-              </w:rPr>
-              <w:t xml:space="preserve">La situación que abordamos se ubica principalmente en Chile, enfocándose en sectores residenciales, condominios y juntas de vecinos de ciudades y comunas urbanas. Estas zonas se caracterizan por tener alta densidad poblacional, presencia de áreas comunes compartidas, y en algunos casos problemas de seguridad urbana como robos, vandalismo o ingresos no autorizados. Además, muchas comunidades carecen de herramientas tecnológicas integrales que faciliten la comunicación entre vecinos y la gestión de seguridad, lo que genera la necesidad de un sistema que combine inteligencia artificial, vigilancia y participación comunitaria para proteger los espacios residenciales y fortalecer la tranquilidad de los habitantes.</w:t>
-            </w:r>
-            <w:r>
-              <w:rPr>
-                <w:rtl w:val="0"/>
-              </w:rPr>
-            </w:r>
-          </w:p>
-          <w:p>
-            <w:pPr>
-              <w:keepNext w:val="0"/>
-              <w:keepLines w:val="0"/>
-              <w:pageBreakBefore w:val="0"/>
-              <w:widowControl w:val="1"/>
-              <w:numPr>
-                <w:ilvl w:val="0"/>
-                <w:numId w:val="5"/>
-              </w:numPr>
-              <w:pBdr>
-                <w:top w:space="0" w:sz="0" w:val="nil"/>
-                <w:left w:space="0" w:sz="0" w:val="nil"/>
-                <w:bottom w:space="0" w:sz="0" w:val="nil"/>
-                <w:right w:space="0" w:sz="0" w:val="nil"/>
-                <w:between w:space="0" w:sz="0" w:val="nil"/>
-              </w:pBdr>
-              <w:shd w:fill="auto" w:val="clear"/>
-              <w:spacing w:after="0" w:before="0" w:line="259" w:lineRule="auto"/>
-              <w:ind w:left="720" w:right="0" w:hanging="360"/>
-              <w:jc w:val="both"/>
-              <w:rPr>
-                <w:b w:val="0"/>
-                <w:i w:val="1"/>
-                <w:smallCaps w:val="0"/>
-                <w:strike w:val="0"/>
-                <w:color w:val="548dd4"/>
-                <w:sz w:val="20"/>
-                <w:szCs w:val="20"/>
-                <w:shd w:fill="auto" w:val="clear"/>
-                <w:vertAlign w:val="baseline"/>
-              </w:rPr>
-            </w:pPr>
-            <w:r>
-              <w:rPr>
-                <w:i w:val="1"/>
-                <w:color w:val="548dd4"/>
-                <w:sz w:val="20"/>
-                <w:szCs w:val="20"/>
-                <w:rtl w:val="0"/>
-              </w:rPr>
-              <w:t xml:space="preserve">La situación afecta principalmente a los vecinos y residentes de condominios, juntas de vecinos y sectores residenciales, incluyendo personas de todas las edades que utilizan los espacios comunes. También impacta a las directivas de los condominios y al personal de conserjería, quienes son responsables de la seguridad y el control de acceso. Además, indirectamente, afecta a visitantes y personas externas, al mejorar la regulación de ingresos no autorizados y la prevención de incidentes, generando un entorno más seguro para toda la comunidad.</w:t>
-            </w:r>
-          </w:p>
-          <w:p>
-            <w:pPr>
-              <w:keepNext w:val="0"/>
-              <w:keepLines w:val="0"/>
-              <w:pageBreakBefore w:val="0"/>
-              <w:widowControl w:val="1"/>
-              <w:pBdr>
-                <w:top w:space="0" w:sz="0" w:val="nil"/>
-                <w:left w:space="0" w:sz="0" w:val="nil"/>
-                <w:bottom w:space="0" w:sz="0" w:val="nil"/>
-                <w:right w:space="0" w:sz="0" w:val="nil"/>
-                <w:between w:space="0" w:sz="0" w:val="nil"/>
-              </w:pBdr>
-              <w:shd w:fill="auto" w:val="clear"/>
-              <w:spacing w:after="0" w:before="0" w:line="259" w:lineRule="auto"/>
-              <w:ind w:left="1080" w:right="0" w:firstLine="0"/>
-              <w:jc w:val="both"/>
-              <w:rPr>
-                <w:i w:val="1"/>
-                <w:color w:val="548dd4"/>
-                <w:sz w:val="20"/>
-                <w:szCs w:val="20"/>
-              </w:rPr>
-            </w:pPr>
-            <w:r>
-              <w:rPr>
-                <w:rtl w:val="0"/>
-              </w:rPr>
-            </w:r>
-          </w:p>
-          <w:p>
-            <w:pPr>
-              <w:keepNext w:val="0"/>
-              <w:keepLines w:val="0"/>
-              <w:pageBreakBefore w:val="0"/>
-              <w:widowControl w:val="1"/>
-              <w:numPr>
-                <w:ilvl w:val="0"/>
-                <w:numId w:val="5"/>
-              </w:numPr>
-              <w:pBdr>
-                <w:top w:space="0" w:sz="0" w:val="nil"/>
-                <w:left w:space="0" w:sz="0" w:val="nil"/>
-                <w:bottom w:space="0" w:sz="0" w:val="nil"/>
-                <w:right w:space="0" w:sz="0" w:val="nil"/>
-                <w:between w:space="0" w:sz="0" w:val="nil"/>
-              </w:pBdr>
-              <w:shd w:fill="auto" w:val="clear"/>
-              <w:spacing w:after="160" w:before="0" w:line="259" w:lineRule="auto"/>
-              <w:ind w:left="720" w:right="0" w:hanging="360"/>
-              <w:jc w:val="both"/>
-              <w:rPr>
-                <w:b w:val="0"/>
-                <w:i w:val="1"/>
-                <w:smallCaps w:val="0"/>
-                <w:strike w:val="0"/>
-                <w:color w:val="548dd4"/>
-                <w:sz w:val="20"/>
-                <w:szCs w:val="20"/>
-                <w:u w:val="none"/>
-                <w:shd w:fill="auto" w:val="clear"/>
-                <w:vertAlign w:val="baseline"/>
-              </w:rPr>
-            </w:pPr>
-            <w:r>
-              <w:rPr>
-                <w:i w:val="1"/>
-                <w:color w:val="548dd4"/>
-                <w:sz w:val="20"/>
-                <w:szCs w:val="20"/>
-                <w:rtl w:val="0"/>
-              </w:rPr>
-              <w:t xml:space="preserve">El aporte de valor de VeciSentinel radica en mejorar la seguridad y calidad de vida de las comunidades residenciales mediante el uso de inteligencia artificial y tecnología de vigilancia. En el contexto laboral, facilita la labor </w:t>
-            </w:r>
-            <w:r>
-              <w:rPr>
-                <w:b w:val="1"/>
-                <w:i w:val="1"/>
-                <w:color w:val="548dd4"/>
-                <w:sz w:val="20"/>
-                <w:szCs w:val="20"/>
-                <w:rtl w:val="0"/>
-              </w:rPr>
-              <w:t xml:space="preserve">de </w:t>
-            </w:r>
-            <w:r>
-              <w:rPr>
-                <w:i w:val="1"/>
-                <w:color w:val="548dd4"/>
-                <w:sz w:val="20"/>
-                <w:szCs w:val="20"/>
-                <w:rtl w:val="0"/>
-              </w:rPr>
-              <w:t xml:space="preserve">directivas y personal de conserjería, al automatizar la detección de incidentes y permitir una gestión más eficiente de alertas y protocolos de acción. En el ámbito social, fortalece la participación vecinal y la colaboración entre residentes, al ofrecer herramientas de comunicación segura y seguimiento de incidentes. De manera adicional, el sistema puede reducir riesgos de robos, vandalismo y accesos no autorizados, generando entornos más tranquilos y confiables, lo que constituye un aporte tangible tanto para la seguridad como para la cohesión comunitaria.</w:t>
+              <w:t xml:space="preserve">La movilidad y accesibilidad urbana representan un desafío constante para las personas no videntes, quienes enfrentan barreras significativas en sus desplazamientos diarios. Este proyecto cobra relevancia al ofrecer una solución tecnológica inclusiva que promueve la autonomía, seguridad y calidad de vida de este grupo de la población. A través de la integración de geolocalización, notificaciones en tiempo real y control por voz, la aplicación responde a una necesidad socialmente prioritaria y contribuye al cumplimiento de los principios de accesibilidad universal.</w:t>
             </w:r>
             <w:r>
               <w:rPr>
@@ -1860,45 +1632,7 @@
                 <w:szCs w:val="20"/>
                 <w:rtl w:val="0"/>
               </w:rPr>
-              <w:t xml:space="preserve">El proyecto consiste en implementar un sistema integral compuesto por una aplicación móvil comunitaria y un dashboard web para directivas y conserjería. La aplicación permitirá a los vecinos interactuar, reportar incidentes y recibir alertas en tiempo real, mientras que el dashboard centralizará la visualización de cámaras, alertas automáticas generadas por IA y estadísticas de seguridad. El abordaje incluye la detección de comportamientos sospechosos mediante visión computacional, la geolocalización de incidentes y la integración de protocolos de acción rápida, asegurando que la comunidad pueda reaccionar de manera inmediata ante situaciones de riesgo.</w:t>
-            </w:r>
-          </w:p>
-          <w:p>
-            <w:pPr>
-              <w:spacing w:after="240" w:before="240" w:lineRule="auto"/>
-              <w:jc w:val="both"/>
-              <w:rPr>
-                <w:i w:val="1"/>
-                <w:color w:val="548dd4"/>
-                <w:sz w:val="20"/>
-                <w:szCs w:val="20"/>
-              </w:rPr>
-            </w:pPr>
-            <w:r>
-              <w:rPr>
-                <w:i w:val="1"/>
-                <w:color w:val="548dd4"/>
-                <w:sz w:val="20"/>
-                <w:szCs w:val="20"/>
-                <w:rtl w:val="0"/>
-              </w:rPr>
-              <w:t xml:space="preserve">A largo plazo, se busca anticipar posibles incidentes mediante análisis predictivo de datos históricos, logrando así un entorno más seguro y colaborativo para todos los residentes.</w:t>
-            </w:r>
-          </w:p>
-          <w:p>
-            <w:pPr>
-              <w:jc w:val="both"/>
-              <w:rPr>
-                <w:i w:val="1"/>
-                <w:color w:val="548dd4"/>
-                <w:sz w:val="20"/>
-                <w:szCs w:val="20"/>
-              </w:rPr>
-            </w:pPr>
-            <w:r>
-              <w:rPr>
-                <w:rtl w:val="0"/>
-              </w:rPr>
+              <w:t xml:space="preserve">El proyecto consiste en el desarrollo de una aplicación móvil diseñada para orientar a personas no videntes en sus trayectos diarios. La herramienta permitirá identificar la mejor ruta disponible, informar sobre la llegada de los buses al paradero más cercano, especificar los recorridos y notificar el momento exacto de descenso. Asimismo, contará con una interfaz de uso por voz que facilitará la interacción y asegurará la accesibilidad. En conjunto, estas funcionalidades convierten a la aplicación en una herramienta práctica, inclusiva y adaptable a distintos entornos urbanos.</w:t>
             </w:r>
           </w:p>
         </w:tc>
@@ -1952,84 +1686,8 @@
                 <w:szCs w:val="20"/>
                 <w:rtl w:val="0"/>
               </w:rPr>
-              <w:t xml:space="preserve">El proyecto VeciSentinel se relaciona directamente con el perfil de egreso de la carrera de Informática de Duoc UC, ya que integra competencias clave como el desarrollo de soluciones tecnológicas, Seguridad computacional, gestión de proyectos de TI y machine learning, en particular, se fortalece la competencia de analizar y desarrollar sistemas informáticos que mejoren procesos y seguridad en entornos específicos, al implementar un sistema que combina visión computacional, aplicaciones móviles y dashboards web.</w:t>
-            </w:r>
-          </w:p>
-          <w:p>
-            <w:pPr>
-              <w:jc w:val="both"/>
-              <w:rPr>
-                <w:i w:val="1"/>
-                <w:color w:val="548dd4"/>
-                <w:sz w:val="20"/>
-                <w:szCs w:val="20"/>
-              </w:rPr>
-            </w:pPr>
-            <w:r>
-              <w:rPr>
-                <w:i w:val="1"/>
-                <w:color w:val="548dd4"/>
-                <w:sz w:val="20"/>
-                <w:szCs w:val="20"/>
-                <w:rtl w:val="0"/>
-              </w:rPr>
-              <w:t xml:space="preserve">El proyecto VeciSentinel se relaciona con el perfil de egreso de la carrera de Informática porque permite aplicar competencias clave como desarrollo de sistemas, programación, machine learning y gestión de proyectos tecnológicos. Además, fortalece la capacidad de analizar problemas reales y diseñar soluciones informáticas integrales, combinando herramientas de software, aplicaciones móviles y dashboards web para mejorar la seguridad y la participación comunitaria.</w:t>
-            </w:r>
-          </w:p>
-          <w:p>
-            <w:pPr>
-              <w:spacing w:after="240" w:before="240" w:lineRule="auto"/>
-              <w:jc w:val="both"/>
-              <w:rPr>
-                <w:i w:val="1"/>
-                <w:color w:val="548dd4"/>
-                <w:sz w:val="20"/>
-                <w:szCs w:val="20"/>
-              </w:rPr>
-            </w:pPr>
-            <w:r>
-              <w:rPr>
-                <w:i w:val="1"/>
-                <w:color w:val="548dd4"/>
-                <w:sz w:val="20"/>
-                <w:szCs w:val="20"/>
-                <w:rtl w:val="0"/>
-              </w:rPr>
-              <w:t xml:space="preserve">Las competencias seleccionadas son fundamentales para resolver la problemática de VeciSentinel, ya que permiten desarrollar e implementar aplicaciones móviles y web siguiendo metodologías ágiles y buenas prácticas, asegurando que el sistema sea eficiente y escalable. Además, la competencia en seguridad informática garantiza la protección de los datos de los vecinos, su privacidad y la integridad y disponibilidad del sistema. Finalmente, la integración de distintas tecnologías y arquitecturas de sistema, incluyendo visión computacional, inteligencia artificial, bases de datos y plataformas, es clave para detectar incidentes en tiempo real, generar alertas</w:t>
-            </w:r>
-            <w:r>
-              <w:rPr>
-                <w:b w:val="1"/>
-                <w:i w:val="1"/>
-                <w:color w:val="548dd4"/>
-                <w:sz w:val="20"/>
-                <w:szCs w:val="20"/>
-                <w:highlight w:val="yellow"/>
-                <w:rtl w:val="0"/>
-              </w:rPr>
-              <w:t xml:space="preserve"> </w:t>
-            </w:r>
-            <w:r>
-              <w:rPr>
-                <w:i w:val="1"/>
-                <w:color w:val="548dd4"/>
-                <w:sz w:val="20"/>
-                <w:szCs w:val="20"/>
-                <w:rtl w:val="0"/>
-              </w:rPr>
-              <w:t xml:space="preserve">automáticas y ofrecer un dashboard funcional, proporcionando una solución integral de seguridad comunitaria.</w:t>
-            </w:r>
-          </w:p>
-          <w:p>
-            <w:pPr>
-              <w:jc w:val="both"/>
-              <w:rPr>
-                <w:i w:val="1"/>
-                <w:color w:val="548dd4"/>
-                <w:sz w:val="20"/>
-                <w:szCs w:val="20"/>
-              </w:rPr>
-            </w:pPr>
+              <w:t xml:space="preserve">El desarrollo de este proyecto se encuentra directamente alineado con el perfil de egreso, ya que integra competencias en análisis, diseño y desarrollo de soluciones tecnológicas orientadas a la resolución de problemáticas reales. Además, incorpora habilidades en gestión de proyectos, innovación y aplicación de metodologías de desarrollo ágil, fortaleciendo la formación profesional con un enfoque práctico y socialmente responsable.</w:t>
+            </w:r>
             <w:r>
               <w:rPr>
                 <w:rtl w:val="0"/>
@@ -2071,6 +1729,7 @@
           </w:tcPr>
           <w:p>
             <w:pPr>
+              <w:spacing w:after="240" w:before="240" w:lineRule="auto"/>
               <w:jc w:val="both"/>
               <w:rPr>
                 <w:i w:val="1"/>
@@ -2087,67 +1746,7 @@
                 <w:szCs w:val="20"/>
                 <w:rtl w:val="0"/>
               </w:rPr>
-              <w:t xml:space="preserve">El proyecto VeciSentinel se relaciona profundamente con nuestros intereses profesionales, porque combina tecnología, innovación y el impacto real en la vida de las personas. Nos motiva desarrollar soluciones que no solo funcionen técnicamente, sino que también generen seguridad y tranquilidad en la comunidad, aplicando nuestros conocimientos en programación, inteligencia artificial y desarrollo de aplicaciones. Este proyecto nos permite unir nuestra pasión por la informática con la posibilidad de resolver problemas concretos, contribuyendo a que los espacios donde vivimos sean más seguros y conectados, lo que refleja exactamente la visión que queremos para nuestro futuro profesional.</w:t>
-            </w:r>
-          </w:p>
-          <w:p>
-            <w:pPr>
-              <w:spacing w:after="240" w:before="240" w:lineRule="auto"/>
-              <w:jc w:val="both"/>
-              <w:rPr>
-                <w:i w:val="1"/>
-                <w:color w:val="548dd4"/>
-                <w:sz w:val="20"/>
-                <w:szCs w:val="20"/>
-              </w:rPr>
-            </w:pPr>
-            <w:r>
-              <w:rPr>
-                <w:i w:val="1"/>
-                <w:color w:val="548dd4"/>
-                <w:sz w:val="20"/>
-                <w:szCs w:val="20"/>
-                <w:rtl w:val="0"/>
-              </w:rPr>
-              <w:t xml:space="preserve">Como grupo, nuestros intereses profesionales se centran en el desarrollo de soluciones tecnológicas innovadoras, la implementación de inteligencia artificial y la creación de sistemas que tengan un impacto real en la sociedad. En nuestro proyecto VeciSentinel, estos intereses se reflejan claramente, ya que combinamos aplicaciones móviles, dashboards web, visión computacional e IA para mejorar la seguridad comunitaria y facilitar la participación de los vecinos.</w:t>
-            </w:r>
-          </w:p>
-          <w:p>
-            <w:pPr>
-              <w:spacing w:after="240" w:before="240" w:lineRule="auto"/>
-              <w:jc w:val="both"/>
-              <w:rPr>
-                <w:i w:val="1"/>
-                <w:color w:val="548dd4"/>
-                <w:sz w:val="20"/>
-                <w:szCs w:val="20"/>
-              </w:rPr>
-            </w:pPr>
-            <w:r>
-              <w:rPr>
-                <w:i w:val="1"/>
-                <w:color w:val="548dd4"/>
-                <w:sz w:val="20"/>
-                <w:szCs w:val="20"/>
-                <w:rtl w:val="0"/>
-              </w:rPr>
-              <w:t xml:space="preserve">Realizar este Proyecto APT nos permitirá fortalecer nuestras competencias técnicas y prácticas, como la integración de distintas tecnologías, la seguridad informática y el desarrollo ágil de aplicaciones, al mismo tiempo que desarrollamos habilidades de trabajo en equipo, comunicación y gestión de proyectos. De esta manera, contribuirá directamente a nuestro crecimiento profesional, preparándonos para enfrentar desafíos reales en el ámbito laboral y aportar soluciones tecnológicas que generen un impacto positivo en la sociedad.</w:t>
-            </w:r>
-          </w:p>
-          <w:p>
-            <w:pPr>
-              <w:jc w:val="both"/>
-              <w:rPr>
-                <w:i w:val="1"/>
-                <w:color w:val="548dd4"/>
-                <w:sz w:val="20"/>
-                <w:szCs w:val="20"/>
-              </w:rPr>
-            </w:pPr>
-            <w:r>
-              <w:rPr>
-                <w:rtl w:val="0"/>
-              </w:rPr>
+              <w:t xml:space="preserve">El proyecto guarda estrecha relación con mis intereses profesionales, ya que me motiva el diseño de soluciones tecnológicas con impacto social, en especial aquellas enfocadas en la accesibilidad y la inclusión. La aplicación no solo me permite aplicar mis conocimientos técnicos en programación y gestión de proyectos, sino también desarrollar competencias blandas como la empatía, la comunicación efectiva y la orientación al usuario final, las cuales son fundamentales en mi proyección profesional.</w:t>
             </w:r>
           </w:p>
         </w:tc>
@@ -2185,225 +1784,8 @@
           </w:tcPr>
           <w:p>
             <w:pPr>
-              <w:spacing w:after="240" w:before="240" w:lineRule="auto"/>
-              <w:jc w:val="both"/>
-              <w:rPr>
-                <w:i w:val="1"/>
-                <w:color w:val="548dd4"/>
-                <w:sz w:val="20"/>
-                <w:szCs w:val="20"/>
-              </w:rPr>
-            </w:pPr>
-            <w:r>
-              <w:rPr>
-                <w:i w:val="1"/>
-                <w:color w:val="548dd4"/>
-                <w:sz w:val="20"/>
-                <w:szCs w:val="20"/>
-                <w:rtl w:val="0"/>
-              </w:rPr>
-              <w:t xml:space="preserve">Es posible desarrollar el proyecto </w:t>
-            </w:r>
-            <w:r>
-              <w:rPr>
-                <w:b w:val="1"/>
-                <w:i w:val="1"/>
-                <w:color w:val="548dd4"/>
-                <w:sz w:val="20"/>
-                <w:szCs w:val="20"/>
-                <w:rtl w:val="0"/>
-              </w:rPr>
-              <w:t xml:space="preserve">VeciSentinel</w:t>
-            </w:r>
-            <w:r>
-              <w:rPr>
-                <w:i w:val="1"/>
-                <w:color w:val="548dd4"/>
-                <w:sz w:val="20"/>
-                <w:szCs w:val="20"/>
-                <w:rtl w:val="0"/>
-              </w:rPr>
-              <w:t xml:space="preserve"> porque contamos con los </w:t>
-            </w:r>
-            <w:r>
-              <w:rPr>
-                <w:b w:val="1"/>
-                <w:i w:val="1"/>
-                <w:color w:val="548dd4"/>
-                <w:sz w:val="20"/>
-                <w:szCs w:val="20"/>
-                <w:rtl w:val="0"/>
-              </w:rPr>
-              <w:t xml:space="preserve">recursos tecnológicos necesarios</w:t>
-            </w:r>
-            <w:r>
-              <w:rPr>
-                <w:i w:val="1"/>
-                <w:color w:val="548dd4"/>
-                <w:sz w:val="20"/>
-                <w:szCs w:val="20"/>
-                <w:rtl w:val="0"/>
-              </w:rPr>
-              <w:t xml:space="preserve">, como plataformas de desarrollo de aplicaciones móviles y web, librerías de inteligencia artificial y visión computacional, para el almacenamiento seguro de información. Además, el proyecto se puede organizar mediante </w:t>
-            </w:r>
-            <w:r>
-              <w:rPr>
-                <w:b w:val="1"/>
-                <w:i w:val="1"/>
-                <w:color w:val="548dd4"/>
-                <w:sz w:val="20"/>
-                <w:szCs w:val="20"/>
-                <w:rtl w:val="0"/>
-              </w:rPr>
-              <w:t xml:space="preserve">metodologías ágiles</w:t>
-            </w:r>
-            <w:r>
-              <w:rPr>
-                <w:i w:val="1"/>
-                <w:color w:val="548dd4"/>
-                <w:sz w:val="20"/>
-                <w:szCs w:val="20"/>
-                <w:rtl w:val="0"/>
-              </w:rPr>
-              <w:t xml:space="preserve">, lo que permite avanzar de manera ordenada dentro del tiempo disponible para el APT.</w:t>
-            </w:r>
-          </w:p>
-          <w:p>
-            <w:pPr>
-              <w:spacing w:after="240" w:before="240" w:lineRule="auto"/>
-              <w:jc w:val="both"/>
-              <w:rPr>
-                <w:i w:val="1"/>
-                <w:color w:val="548dd4"/>
-                <w:sz w:val="20"/>
-                <w:szCs w:val="20"/>
-              </w:rPr>
-            </w:pPr>
-            <w:r>
-              <w:rPr>
-                <w:i w:val="1"/>
-                <w:color w:val="548dd4"/>
-                <w:sz w:val="20"/>
-                <w:szCs w:val="20"/>
-                <w:rtl w:val="0"/>
-              </w:rPr>
-              <w:t xml:space="preserve">Entre los factores que podrían </w:t>
-            </w:r>
-            <w:r>
-              <w:rPr>
-                <w:b w:val="1"/>
-                <w:i w:val="1"/>
-                <w:color w:val="548dd4"/>
-                <w:sz w:val="20"/>
-                <w:szCs w:val="20"/>
-                <w:rtl w:val="0"/>
-              </w:rPr>
-              <w:t xml:space="preserve">facilitar su desarrollo</w:t>
-            </w:r>
-            <w:r>
-              <w:rPr>
-                <w:i w:val="1"/>
-                <w:color w:val="548dd4"/>
-                <w:sz w:val="20"/>
-                <w:szCs w:val="20"/>
-                <w:rtl w:val="0"/>
-              </w:rPr>
-              <w:t xml:space="preserve"> se encuentran la disponibilidad de herramientas de software de código abierto, el acceso a documentación y tutoriales, y la posibilidad de realizar pruebas en entornos simulados antes de implementarlo en un entorno real. Por otro lado, los factores que podrían </w:t>
-            </w:r>
-            <w:r>
-              <w:rPr>
-                <w:b w:val="1"/>
-                <w:i w:val="1"/>
-                <w:color w:val="548dd4"/>
-                <w:sz w:val="20"/>
-                <w:szCs w:val="20"/>
-                <w:rtl w:val="0"/>
-              </w:rPr>
-              <w:t xml:space="preserve">dificultar su desarrollo</w:t>
-            </w:r>
-            <w:r>
-              <w:rPr>
-                <w:i w:val="1"/>
-                <w:color w:val="548dd4"/>
-                <w:sz w:val="20"/>
-                <w:szCs w:val="20"/>
-                <w:rtl w:val="0"/>
-              </w:rPr>
-              <w:t xml:space="preserve"> incluyen limitaciones en la infraestructura de hardware para el procesamiento de imágenes, problemas de conectividad en los entornos residenciales y la necesidad de coordinar con usuarios reales para pruebas y validación. A pesar de estas posibles dificultades, la planificación cuidadosa y la utilización de recursos accesibles hacen que el proyecto sea factible dentro del marco temporal y material disponible.</w:t>
-            </w:r>
-          </w:p>
-          <w:p>
-            <w:pPr>
-              <w:jc w:val="both"/>
-              <w:rPr>
-                <w:rFonts w:ascii="Calibri" w:cs="Calibri" w:eastAsia="Calibri" w:hAnsi="Calibri"/>
-                <w:i w:val="1"/>
-                <w:color w:val="548dd4"/>
-                <w:sz w:val="20"/>
-                <w:szCs w:val="20"/>
-              </w:rPr>
-            </w:pPr>
-            <w:r>
-              <w:rPr>
-                <w:rFonts w:ascii="Calibri" w:cs="Calibri" w:eastAsia="Calibri" w:hAnsi="Calibri"/>
-                <w:i w:val="1"/>
-                <w:color w:val="548dd4"/>
-                <w:sz w:val="20"/>
-                <w:szCs w:val="20"/>
-                <w:rtl w:val="0"/>
-              </w:rPr>
-              <w:t xml:space="preserve"> </w:t>
-            </w:r>
-          </w:p>
-          <w:p>
-            <w:pPr>
-              <w:spacing w:after="240" w:before="240" w:lineRule="auto"/>
-              <w:ind w:left="720" w:firstLine="0"/>
-              <w:rPr>
-                <w:i w:val="1"/>
-                <w:color w:val="548dd4"/>
-                <w:sz w:val="20"/>
-                <w:szCs w:val="20"/>
-              </w:rPr>
-            </w:pPr>
-            <w:r>
-              <w:rPr>
-                <w:i w:val="1"/>
-                <w:color w:val="548dd4"/>
-                <w:sz w:val="20"/>
-                <w:szCs w:val="20"/>
-                <w:rtl w:val="0"/>
-              </w:rPr>
-              <w:t xml:space="preserve">Consideramos que es posible desarrollar el proyecto VeciSentinel porque su alcance se ajusta a la duración del semestre y a las horas asignadas a la asignatura, permitiendo organizar las etapas de planificación, desarrollo y pruebas de manera realista. Los materiales requeridos, como software de desarrollo de aplicaciones móviles y web, librerías de inteligencia artificial y visión computacional, están disponibles y son accesibles.</w:t>
-            </w:r>
-          </w:p>
-          <w:p>
-            <w:pPr>
-              <w:spacing w:after="240" w:before="240" w:lineRule="auto"/>
-              <w:ind w:left="720" w:firstLine="0"/>
-              <w:rPr>
-                <w:i w:val="1"/>
-                <w:color w:val="548dd4"/>
-                <w:sz w:val="20"/>
-                <w:szCs w:val="20"/>
-              </w:rPr>
-            </w:pPr>
-            <w:r>
-              <w:rPr>
-                <w:i w:val="1"/>
-                <w:color w:val="548dd4"/>
-                <w:sz w:val="20"/>
-                <w:szCs w:val="20"/>
-                <w:rtl w:val="0"/>
-              </w:rPr>
-              <w:t xml:space="preserve">Entre los factores externos que facilitan su desarrollo se encuentran el acceso a documentación, tutoriales y plataformas de código abierto, así como la posibilidad de simular entornos de prueba antes de la implementación real. Los factores que podrían dificultar incluyen limitaciones en hardware para el procesamiento de imágenes en tiempo real, problemas de conectividad en entornos residenciales y la coordinación con usuarios reales para validar el sistema. Estas dificultades pueden solucionarse mediante el uso de entornos virtuales para pruebas, optimización del código para reducir la carga de procesamiento y planificación anticipada de pruebas piloto con usuarios. Por estas razones, el proyecto es factible y realizable dentro del semestre.</w:t>
-            </w:r>
-          </w:p>
-          <w:p>
-            <w:pPr>
               <w:keepNext w:val="0"/>
               <w:keepLines w:val="0"/>
-              <w:pageBreakBefore w:val="0"/>
               <w:widowControl w:val="1"/>
               <w:pBdr>
                 <w:top w:space="0" w:sz="0" w:val="nil"/>
@@ -2414,7 +1796,7 @@
               </w:pBdr>
               <w:shd w:fill="auto" w:val="clear"/>
               <w:spacing w:after="160" w:before="0" w:line="259" w:lineRule="auto"/>
-              <w:ind w:left="720" w:right="0" w:firstLine="0"/>
+              <w:ind w:left="0" w:right="0" w:firstLine="0"/>
               <w:jc w:val="left"/>
               <w:rPr>
                 <w:i w:val="1"/>
@@ -2425,8 +1807,13 @@
             </w:pPr>
             <w:r>
               <w:rPr>
-                <w:rtl w:val="0"/>
-              </w:rPr>
+                <w:i w:val="1"/>
+                <w:color w:val="548dd4"/>
+                <w:sz w:val="20"/>
+                <w:szCs w:val="20"/>
+                <w:rtl w:val="0"/>
+              </w:rPr>
+              <w:t xml:space="preserve">La factibilidad del proyecto es alta, ya que se cuenta con los conocimientos técnicos, las herramientas de desarrollo y los recursos tecnológicos necesarios para su ejecución. Existen librerías y APIs de geolocalización, transporte público y accesibilidad que permiten implementar las funcionalidades planificadas de manera eficiente. Asimismo, el alcance del proyecto ha sido delimitado a un prototipo funcional que puede evolucionar gradualmente, lo que garantiza su viabilidad en el marco del tiempo y recursos disponibles.</w:t>
             </w:r>
           </w:p>
         </w:tc>
@@ -2455,7 +1842,7 @@
         <w:widowControl w:val="1"/>
         <w:numPr>
           <w:ilvl w:val="0"/>
-          <w:numId w:val="4"/>
+          <w:numId w:val="3"/>
         </w:numPr>
         <w:pBdr>
           <w:top w:space="0" w:sz="0" w:val="nil"/>
@@ -2498,6 +1885,11 @@
         </w:rPr>
         <w:t xml:space="preserve">PARTE II </w:t>
       </w:r>
+      <w:r>
+        <w:rPr>
+          <w:rtl w:val="0"/>
+        </w:rPr>
+      </w:r>
     </w:p>
     <w:tbl>
       <w:tblPr>
@@ -2571,7 +1963,6 @@
             <w:pPr>
               <w:keepNext w:val="0"/>
               <w:keepLines w:val="0"/>
-              <w:pageBreakBefore w:val="0"/>
               <w:widowControl w:val="1"/>
               <w:pBdr>
                 <w:top w:space="0" w:sz="0" w:val="nil"/>
@@ -2716,7 +2107,7 @@
                 <w:szCs w:val="20"/>
                 <w:rtl w:val="0"/>
               </w:rPr>
-              <w:t xml:space="preserve">Desarrollar un sistema de seguridad comunitaria inteligente basado en inteligencia artificial y participación vecinal que permita prevenir, detectar y gestionar incidentes en comunidades residenciales.</w:t>
+              <w:t xml:space="preserve">Desarrollar una aplicación móvil inclusiva que asista a personas no videntes en sus desplazamientos diarios mediante orientación en tiempo real, información de transporte público y una interfaz accesible por voz.</w:t>
             </w:r>
             <w:r>
               <w:rPr>
@@ -2759,79 +2150,105 @@
           </w:tcPr>
           <w:p>
             <w:pPr>
+              <w:numPr>
+                <w:ilvl w:val="0"/>
+                <w:numId w:val="4"/>
+              </w:numPr>
+              <w:spacing w:after="0" w:afterAutospacing="0"/>
+              <w:ind w:left="720" w:hanging="360"/>
               <w:jc w:val="both"/>
               <w:rPr>
                 <w:i w:val="1"/>
                 <w:color w:val="548dd4"/>
                 <w:sz w:val="20"/>
                 <w:szCs w:val="20"/>
-              </w:rPr>
-            </w:pPr>
-            <w:r>
-              <w:rPr>
-                <w:b w:val="1"/>
+                <w:u w:val="none"/>
+              </w:rPr>
+            </w:pPr>
+            <w:r>
+              <w:rPr>
                 <w:i w:val="1"/>
                 <w:color w:val="548dd4"/>
                 <w:sz w:val="20"/>
                 <w:szCs w:val="20"/>
                 <w:rtl w:val="0"/>
               </w:rPr>
-              <w:t xml:space="preserve">Implementar un módulo de visión computacional con IA</w:t>
-            </w:r>
-            <w:r>
+              <w:t xml:space="preserve">Implementar un sistema de geolocalización que permita identificar y guiar al usuario en la mejor ruta disponible.</w:t>
+            </w:r>
+          </w:p>
+          <w:p>
+            <w:pPr>
+              <w:numPr>
+                <w:ilvl w:val="0"/>
+                <w:numId w:val="4"/>
+              </w:numPr>
+              <w:spacing w:after="0" w:afterAutospacing="0"/>
+              <w:ind w:left="720" w:hanging="360"/>
+              <w:jc w:val="both"/>
               <w:rPr>
                 <w:i w:val="1"/>
                 <w:color w:val="548dd4"/>
                 <w:sz w:val="20"/>
                 <w:szCs w:val="20"/>
-                <w:rtl w:val="0"/>
-              </w:rPr>
-              <w:t xml:space="preserve"> para la detección en tiempo real de comportamientos sospechosos, accesos no autorizados y actos de vandalismo.</w:t>
-              <w:br w:type="textWrapping"/>
-            </w:r>
-            <w:r>
-              <w:rPr>
-                <w:b w:val="1"/>
+                <w:u w:val="none"/>
+              </w:rPr>
+            </w:pPr>
+            <w:r>
+              <w:rPr>
                 <w:i w:val="1"/>
                 <w:color w:val="548dd4"/>
                 <w:sz w:val="20"/>
                 <w:szCs w:val="20"/>
                 <w:rtl w:val="0"/>
               </w:rPr>
-              <w:t xml:space="preserve">Diseñar una aplicación móvil comunitaria</w:t>
-            </w:r>
-            <w:r>
+              <w:t xml:space="preserve">Integrar notificaciones en tiempo real sobre la llegada de los buses al paradero más cercano.</w:t>
+            </w:r>
+          </w:p>
+          <w:p>
+            <w:pPr>
+              <w:numPr>
+                <w:ilvl w:val="0"/>
+                <w:numId w:val="4"/>
+              </w:numPr>
+              <w:spacing w:after="0" w:afterAutospacing="0"/>
+              <w:ind w:left="720" w:hanging="360"/>
+              <w:jc w:val="both"/>
               <w:rPr>
                 <w:i w:val="1"/>
                 <w:color w:val="548dd4"/>
                 <w:sz w:val="20"/>
                 <w:szCs w:val="20"/>
-                <w:rtl w:val="0"/>
-              </w:rPr>
-              <w:t xml:space="preserve"> que integre funciones de botón de pánico, mapa de incidentes, chat vecinal y anuncios oficiales.</w:t>
-            </w:r>
-          </w:p>
-          <w:p>
-            <w:pPr>
-              <w:jc w:val="both"/>
+                <w:u w:val="none"/>
+              </w:rPr>
+            </w:pPr>
+            <w:r>
               <w:rPr>
                 <w:i w:val="1"/>
                 <w:color w:val="548dd4"/>
                 <w:sz w:val="20"/>
                 <w:szCs w:val="20"/>
-              </w:rPr>
-            </w:pPr>
-            <w:r>
-              <w:rPr>
-                <w:b w:val="1"/>
+                <w:rtl w:val="0"/>
+              </w:rPr>
+              <w:t xml:space="preserve">Incorporar la funcionalidad de aviso para indicar el momento exacto en que el usuario debe descender del transporte público.</w:t>
+            </w:r>
+          </w:p>
+          <w:p>
+            <w:pPr>
+              <w:numPr>
+                <w:ilvl w:val="0"/>
+                <w:numId w:val="4"/>
+              </w:numPr>
+              <w:spacing w:after="0" w:afterAutospacing="0"/>
+              <w:ind w:left="720" w:hanging="360"/>
+              <w:jc w:val="both"/>
+              <w:rPr>
                 <w:i w:val="1"/>
                 <w:color w:val="548dd4"/>
                 <w:sz w:val="20"/>
                 <w:szCs w:val="20"/>
-                <w:rtl w:val="0"/>
-              </w:rPr>
-              <w:t xml:space="preserve">Construir un dashboard web de seguridad</w:t>
-            </w:r>
+                <w:u w:val="none"/>
+              </w:rPr>
+            </w:pPr>
             <w:r>
               <w:rPr>
                 <w:i w:val="1"/>
@@ -2840,87 +2257,34 @@
                 <w:szCs w:val="20"/>
                 <w:rtl w:val="0"/>
               </w:rPr>
-              <w:t xml:space="preserve"> para directivas y personal de conserjería que permita la visualización de cámaras, gestión de alertas y análisis estadístico de incidentes.</w:t>
-            </w:r>
-          </w:p>
-          <w:p>
-            <w:pPr>
+              <w:t xml:space="preserve">Desarrollar una interfaz de interacción por voz que facilite la usabilidad de la aplicación.</w:t>
+            </w:r>
+          </w:p>
+          <w:p>
+            <w:pPr>
+              <w:numPr>
+                <w:ilvl w:val="0"/>
+                <w:numId w:val="4"/>
+              </w:numPr>
+              <w:ind w:left="720" w:hanging="360"/>
               <w:jc w:val="both"/>
               <w:rPr>
                 <w:i w:val="1"/>
                 <w:color w:val="548dd4"/>
                 <w:sz w:val="20"/>
                 <w:szCs w:val="20"/>
-              </w:rPr>
-            </w:pPr>
-            <w:r>
-              <w:rPr>
-                <w:b w:val="1"/>
+                <w:u w:val="none"/>
+              </w:rPr>
+            </w:pPr>
+            <w:r>
+              <w:rPr>
                 <w:i w:val="1"/>
                 <w:color w:val="548dd4"/>
                 <w:sz w:val="20"/>
                 <w:szCs w:val="20"/>
                 <w:rtl w:val="0"/>
               </w:rPr>
-              <w:t xml:space="preserve">Integrar protocolos de acción rápida</w:t>
-            </w:r>
-            <w:r>
-              <w:rPr>
-                <w:i w:val="1"/>
-                <w:color w:val="548dd4"/>
-                <w:sz w:val="20"/>
-                <w:szCs w:val="20"/>
-                <w:rtl w:val="0"/>
-              </w:rPr>
-              <w:t xml:space="preserve"> que automaticen la respuesta ante emergencias y fortalezcan la coordinación entre vecinos y personal de seguridad.</w:t>
-            </w:r>
-          </w:p>
-          <w:p>
-            <w:pPr>
-              <w:jc w:val="both"/>
-              <w:rPr>
-                <w:i w:val="1"/>
-                <w:color w:val="548dd4"/>
-                <w:sz w:val="20"/>
-                <w:szCs w:val="20"/>
-              </w:rPr>
-            </w:pPr>
-            <w:r>
-              <w:rPr>
-                <w:b w:val="1"/>
-                <w:i w:val="1"/>
-                <w:color w:val="548dd4"/>
-                <w:sz w:val="20"/>
-                <w:szCs w:val="20"/>
-                <w:rtl w:val="0"/>
-              </w:rPr>
-              <w:t xml:space="preserve">Incorporar herramientas de análisis predictivo</w:t>
-            </w:r>
-            <w:r>
-              <w:rPr>
-                <w:i w:val="1"/>
-                <w:color w:val="548dd4"/>
-                <w:sz w:val="20"/>
-                <w:szCs w:val="20"/>
-                <w:rtl w:val="0"/>
-              </w:rPr>
-              <w:t xml:space="preserve"> basadas en datos históricos para anticipar posibles riesgos y mejorar la toma de decisiones en la comunidad.</w:t>
-            </w:r>
-          </w:p>
-          <w:p>
-            <w:pPr>
-              <w:jc w:val="both"/>
-              <w:rPr>
-                <w:i w:val="1"/>
-                <w:color w:val="548dd4"/>
-                <w:sz w:val="20"/>
-                <w:szCs w:val="20"/>
-              </w:rPr>
-            </w:pPr>
-            <w:r>
-              <w:rPr>
-                <w:rtl w:val="0"/>
-              </w:rPr>
+              <w:t xml:space="preserve">Garantizar la accesibilidad y la inclusión en el diseño de la solución tecnológica.</w:t>
             </w:r>
           </w:p>
         </w:tc>
@@ -3030,7 +2394,6 @@
             <w:pPr>
               <w:keepNext w:val="0"/>
               <w:keepLines w:val="0"/>
-              <w:pageBreakBefore w:val="0"/>
               <w:widowControl w:val="1"/>
               <w:pBdr>
                 <w:top w:space="0" w:sz="0" w:val="nil"/>
@@ -3154,31 +2517,7 @@
           <w:tcPr/>
           <w:p>
             <w:pPr>
-              <w:jc w:val="both"/>
-              <w:rPr>
-                <w:b w:val="1"/>
-                <w:i w:val="1"/>
-                <w:color w:val="548dd4"/>
-              </w:rPr>
-            </w:pPr>
-            <w:r>
-              <w:rPr>
-                <w:b w:val="1"/>
-                <w:i w:val="1"/>
-                <w:color w:val="548dd4"/>
-                <w:rtl w:val="0"/>
-              </w:rPr>
-              <w:t xml:space="preserve">1. Planificación Inicial (17 de agosto - 30 de agosto)</w:t>
-            </w:r>
-          </w:p>
-          <w:p>
-            <w:pPr>
-              <w:numPr>
-                <w:ilvl w:val="0"/>
-                <w:numId w:val="6"/>
-              </w:numPr>
-              <w:spacing w:after="0" w:afterAutospacing="0" w:before="240" w:lineRule="auto"/>
-              <w:ind w:left="720" w:hanging="360"/>
+              <w:spacing w:after="240" w:before="240" w:lineRule="auto"/>
               <w:rPr>
                 <w:i w:val="1"/>
                 <w:color w:val="548dd4"/>
@@ -3188,124 +2527,77 @@
             </w:pPr>
             <w:r>
               <w:rPr>
-                <w:b w:val="1"/>
-                <w:i w:val="1"/>
-                <w:color w:val="548dd4"/>
-                <w:rtl w:val="0"/>
-              </w:rPr>
-              <w:t xml:space="preserve">Definición de requerimientos principales:</w:t>
-            </w:r>
-            <w:r>
-              <w:rPr>
                 <w:i w:val="1"/>
                 <w:color w:val="548dd4"/>
                 <w:sz w:val="20"/>
                 <w:szCs w:val="20"/>
                 <w:rtl w:val="0"/>
               </w:rPr>
-              <w:t xml:space="preserve"> Finalizar las especificaciones para la IA, la aplicación móvil y el dashboard web.</w:t>
-            </w:r>
-          </w:p>
-          <w:p>
-            <w:pPr>
-              <w:numPr>
-                <w:ilvl w:val="0"/>
-                <w:numId w:val="6"/>
-              </w:numPr>
-              <w:spacing w:after="240" w:before="0" w:beforeAutospacing="0" w:lineRule="auto"/>
-              <w:ind w:left="720" w:hanging="360"/>
-              <w:rPr>
+              <w:t xml:space="preserve">Para el desarrollo de este proyecto se utilizará la metodología </w:t>
+            </w:r>
+            <w:r>
+              <w:rPr>
+                <w:b w:val="1"/>
                 <w:i w:val="1"/>
                 <w:color w:val="548dd4"/>
                 <w:sz w:val="20"/>
                 <w:szCs w:val="20"/>
-              </w:rPr>
-            </w:pPr>
-            <w:r>
-              <w:rPr>
-                <w:b w:val="1"/>
+                <w:rtl w:val="0"/>
+              </w:rPr>
+              <w:t xml:space="preserve">Scrum</w:t>
+            </w:r>
+            <w:r>
+              <w:rPr>
                 <w:i w:val="1"/>
                 <w:color w:val="548dd4"/>
                 <w:sz w:val="20"/>
                 <w:szCs w:val="20"/>
                 <w:rtl w:val="0"/>
               </w:rPr>
-              <w:t xml:space="preserve">Creación del Jira:</w:t>
-            </w:r>
-            <w:r>
+              <w:t xml:space="preserve">, un marco de trabajo ágil que permite gestionar proyectos de manera iterativa e incremental. Scrum se caracteriza por fomentar la colaboración, la flexibilidad y la entrega continua de valor, asegurando que el producto final cumpla con las necesidades de los usuarios de manera eficiente y adaptativa. Esta metodología es especialmente útil en proyectos de desarrollo de software, ya que permite incorporar cambios de manera ágil y mantener una comunicación constante con los usuarios y el equipo de trabajo.</w:t>
+            </w:r>
+          </w:p>
+          <w:p>
+            <w:pPr>
+              <w:spacing w:after="240" w:before="240" w:lineRule="auto"/>
               <w:rPr>
                 <w:i w:val="1"/>
                 <w:color w:val="548dd4"/>
                 <w:sz w:val="20"/>
                 <w:szCs w:val="20"/>
-                <w:rtl w:val="0"/>
-              </w:rPr>
-              <w:t xml:space="preserve"> Listar y priorizar  y asignar todas las tareas necesarias para el proyecto.</w:t>
-            </w:r>
-          </w:p>
-          <w:p>
-            <w:pPr>
-              <w:pStyle w:val="Heading4"/>
-              <w:keepNext w:val="0"/>
-              <w:keepLines w:val="0"/>
-              <w:jc w:val="both"/>
-              <w:rPr>
-                <w:i w:val="1"/>
-                <w:color w:val="548dd4"/>
-                <w:sz w:val="22"/>
-                <w:szCs w:val="22"/>
-              </w:rPr>
-            </w:pPr>
-            <w:bookmarkStart w:colFirst="0" w:colLast="0" w:name="_5zmr4kort717" w:id="0"/>
-            <w:bookmarkEnd w:id="0"/>
-            <w:r>
-              <w:rPr>
-                <w:i w:val="1"/>
-                <w:color w:val="548dd4"/>
-                <w:sz w:val="22"/>
-                <w:szCs w:val="22"/>
-                <w:rtl w:val="0"/>
-              </w:rPr>
-              <w:t xml:space="preserve">2. Sprints de Desarrollo</w:t>
-            </w:r>
-          </w:p>
-          <w:p>
-            <w:pPr>
-              <w:spacing w:after="240" w:before="240" w:lineRule="auto"/>
-              <w:jc w:val="both"/>
+              </w:rPr>
+            </w:pPr>
+            <w:r>
               <w:rPr>
                 <w:i w:val="1"/>
                 <w:color w:val="548dd4"/>
                 <w:sz w:val="20"/>
                 <w:szCs w:val="20"/>
-              </w:rPr>
-            </w:pPr>
-            <w:r>
-              <w:rPr>
+                <w:rtl w:val="0"/>
+              </w:rPr>
+              <w:t xml:space="preserve">Scrum organiza el trabajo en ciclos cortos denominados </w:t>
+            </w:r>
+            <w:r>
+              <w:rPr>
+                <w:b w:val="1"/>
                 <w:i w:val="1"/>
                 <w:color w:val="548dd4"/>
                 <w:sz w:val="20"/>
                 <w:szCs w:val="20"/>
                 <w:rtl w:val="0"/>
               </w:rPr>
-              <w:t xml:space="preserve">Cada sprint tendrá una duración de 2 semanas.</w:t>
-            </w:r>
-          </w:p>
-          <w:p>
-            <w:pPr>
-              <w:numPr>
-                <w:ilvl w:val="0"/>
-                <w:numId w:val="7"/>
-              </w:numPr>
-              <w:spacing w:after="0" w:afterAutospacing="0" w:before="240" w:lineRule="auto"/>
-              <w:ind w:left="720" w:hanging="360"/>
+              <w:t xml:space="preserve">sprints</w:t>
+            </w:r>
+            <w:r>
               <w:rPr>
                 <w:i w:val="1"/>
                 <w:color w:val="548dd4"/>
                 <w:sz w:val="20"/>
                 <w:szCs w:val="20"/>
-              </w:rPr>
-            </w:pPr>
+                <w:rtl w:val="0"/>
+              </w:rPr>
+              <w:t xml:space="preserve">, los cuales tienen una duración determinada, generalmente entre 1 y 4 semanas. Al final de cada sprint, se obtiene un </w:t>
+            </w:r>
             <w:r>
               <w:rPr>
                 <w:b w:val="1"/>
@@ -3315,7 +2607,7 @@
                 <w:szCs w:val="20"/>
                 <w:rtl w:val="0"/>
               </w:rPr>
-              <w:t xml:space="preserve">Sprint Planning:</w:t>
+              <w:t xml:space="preserve">incremento funcional del producto</w:t>
             </w:r>
             <w:r>
               <w:rPr>
@@ -3325,17 +2617,12 @@
                 <w:szCs w:val="20"/>
                 <w:rtl w:val="0"/>
               </w:rPr>
-              <w:t xml:space="preserve"> Al inicio de cada sprint, el equipo seleccionará las tareas de mayor prioridad del backlog.</w:t>
-            </w:r>
-          </w:p>
-          <w:p>
-            <w:pPr>
-              <w:numPr>
-                <w:ilvl w:val="0"/>
-                <w:numId w:val="7"/>
-              </w:numPr>
-              <w:spacing w:after="0" w:afterAutospacing="0" w:before="0" w:beforeAutospacing="0" w:lineRule="auto"/>
-              <w:ind w:left="720" w:hanging="360"/>
+              <w:t xml:space="preserve">, que puede ser evaluado y probado por los usuarios, generando retroalimentación inmediata y permitiendo realizar ajustes oportunos.</w:t>
+            </w:r>
+          </w:p>
+          <w:p>
+            <w:pPr>
+              <w:spacing w:after="240" w:before="240" w:lineRule="auto"/>
               <w:rPr>
                 <w:i w:val="1"/>
                 <w:color w:val="548dd4"/>
@@ -3345,124 +2632,13 @@
             </w:pPr>
             <w:r>
               <w:rPr>
-                <w:b w:val="1"/>
                 <w:i w:val="1"/>
                 <w:color w:val="548dd4"/>
                 <w:sz w:val="20"/>
                 <w:szCs w:val="20"/>
                 <w:rtl w:val="0"/>
               </w:rPr>
-              <w:t xml:space="preserve">Daily Scrum:</w:t>
-            </w:r>
-            <w:r>
-              <w:rPr>
-                <w:i w:val="1"/>
-                <w:color w:val="548dd4"/>
-                <w:sz w:val="20"/>
-                <w:szCs w:val="20"/>
-                <w:rtl w:val="0"/>
-              </w:rPr>
-              <w:t xml:space="preserve"> Reuniones diarias de 10-15 minutos para sincronizar el trabajo y resolver impedimentos.</w:t>
-            </w:r>
-          </w:p>
-          <w:p>
-            <w:pPr>
-              <w:numPr>
-                <w:ilvl w:val="0"/>
-                <w:numId w:val="7"/>
-              </w:numPr>
-              <w:spacing w:after="0" w:afterAutospacing="0" w:before="0" w:beforeAutospacing="0" w:lineRule="auto"/>
-              <w:ind w:left="720" w:hanging="360"/>
-              <w:rPr>
-                <w:i w:val="1"/>
-                <w:color w:val="548dd4"/>
-                <w:sz w:val="20"/>
-                <w:szCs w:val="20"/>
-              </w:rPr>
-            </w:pPr>
-            <w:r>
-              <w:rPr>
-                <w:b w:val="1"/>
-                <w:i w:val="1"/>
-                <w:color w:val="548dd4"/>
-                <w:sz w:val="20"/>
-                <w:szCs w:val="20"/>
-                <w:rtl w:val="0"/>
-              </w:rPr>
-              <w:t xml:space="preserve">Sprint Review:</w:t>
-            </w:r>
-            <w:r>
-              <w:rPr>
-                <w:i w:val="1"/>
-                <w:color w:val="548dd4"/>
-                <w:sz w:val="20"/>
-                <w:szCs w:val="20"/>
-                <w:rtl w:val="0"/>
-              </w:rPr>
-              <w:t xml:space="preserve"> Al final de cada sprint, se presentará un incremento funcional del producto a los interesados.</w:t>
-            </w:r>
-          </w:p>
-          <w:p>
-            <w:pPr>
-              <w:numPr>
-                <w:ilvl w:val="0"/>
-                <w:numId w:val="7"/>
-              </w:numPr>
-              <w:spacing w:after="240" w:before="0" w:beforeAutospacing="0" w:lineRule="auto"/>
-              <w:ind w:left="720" w:hanging="360"/>
-              <w:rPr>
-                <w:i w:val="1"/>
-                <w:color w:val="548dd4"/>
-                <w:sz w:val="20"/>
-                <w:szCs w:val="20"/>
-              </w:rPr>
-            </w:pPr>
-            <w:r>
-              <w:rPr>
-                <w:b w:val="1"/>
-                <w:i w:val="1"/>
-                <w:color w:val="548dd4"/>
-                <w:sz w:val="20"/>
-                <w:szCs w:val="20"/>
-                <w:rtl w:val="0"/>
-              </w:rPr>
-              <w:t xml:space="preserve">Retrospective:</w:t>
-            </w:r>
-            <w:r>
-              <w:rPr>
-                <w:i w:val="1"/>
-                <w:color w:val="548dd4"/>
-                <w:sz w:val="20"/>
-                <w:szCs w:val="20"/>
-                <w:rtl w:val="0"/>
-              </w:rPr>
-              <w:t xml:space="preserve"> El equipo revisará el sprint para identificar mejoras en el proceso de trabajo.</w:t>
-            </w:r>
-          </w:p>
-          <w:p>
-            <w:pPr>
-              <w:pStyle w:val="Heading4"/>
-              <w:keepNext w:val="0"/>
-              <w:keepLines w:val="0"/>
-              <w:jc w:val="both"/>
-              <w:rPr>
-                <w:i w:val="1"/>
-                <w:color w:val="548dd4"/>
-                <w:sz w:val="22"/>
-                <w:szCs w:val="22"/>
-              </w:rPr>
-            </w:pPr>
-            <w:bookmarkStart w:colFirst="0" w:colLast="0" w:name="_pylccgax3e6e" w:id="1"/>
-            <w:bookmarkEnd w:id="1"/>
-            <w:r>
-              <w:rPr>
-                <w:i w:val="1"/>
-                <w:color w:val="548dd4"/>
-                <w:sz w:val="22"/>
-                <w:szCs w:val="22"/>
-                <w:rtl w:val="0"/>
-              </w:rPr>
-              <w:t xml:space="preserve">3. Fases Principales del Proyecto</w:t>
+              <w:t xml:space="preserve">En el contexto de este proyecto, la implementación de Scrum se realizará considerando los siguientes elementos:</w:t>
             </w:r>
           </w:p>
           <w:p>
@@ -3485,9 +2661,12 @@
                 <w:b w:val="1"/>
                 <w:i w:val="1"/>
                 <w:color w:val="548dd4"/>
-                <w:rtl w:val="0"/>
-              </w:rPr>
-              <w:t xml:space="preserve">Sprint 1: Diseño del Sistema y Prototipos de Interfaces (31 de agosto - 13 de septiembre)</w:t>
+                <w:sz w:val="20"/>
+                <w:szCs w:val="20"/>
+                <w:rtl w:val="0"/>
+              </w:rPr>
+              <w:t xml:space="preserve">Roles principales en Scrum:</w:t>
+              <w:br w:type="textWrapping"/>
             </w:r>
           </w:p>
           <w:p>
@@ -3507,13 +2686,46 @@
             </w:pPr>
             <w:r>
               <w:rPr>
+                <w:b w:val="1"/>
                 <w:i w:val="1"/>
                 <w:color w:val="548dd4"/>
                 <w:sz w:val="20"/>
                 <w:szCs w:val="20"/>
                 <w:rtl w:val="0"/>
               </w:rPr>
-              <w:t xml:space="preserve">Arquitectura del sistema.</w:t>
+              <w:t xml:space="preserve">Product Owner:</w:t>
+            </w:r>
+            <w:r>
+              <w:rPr>
+                <w:i w:val="1"/>
+                <w:color w:val="548dd4"/>
+                <w:sz w:val="20"/>
+                <w:szCs w:val="20"/>
+                <w:rtl w:val="0"/>
+              </w:rPr>
+              <w:t xml:space="preserve"> Será responsable de definir y priorizar las funcionalidades de la aplicación, asegurando que estas se alineen con las necesidades de los usuarios no videntes. Además, se encargará de mantener actualizado el </w:t>
+            </w:r>
+            <w:r>
+              <w:rPr>
+                <w:b w:val="1"/>
+                <w:i w:val="1"/>
+                <w:color w:val="548dd4"/>
+                <w:sz w:val="20"/>
+                <w:szCs w:val="20"/>
+                <w:rtl w:val="0"/>
+              </w:rPr>
+              <w:t xml:space="preserve">Product Backlog</w:t>
+            </w:r>
+            <w:r>
+              <w:rPr>
+                <w:i w:val="1"/>
+                <w:color w:val="548dd4"/>
+                <w:sz w:val="20"/>
+                <w:szCs w:val="20"/>
+                <w:rtl w:val="0"/>
+              </w:rPr>
+              <w:t xml:space="preserve"> y de comunicar los requerimientos al equipo de desarrollo.</w:t>
+              <w:br w:type="textWrapping"/>
             </w:r>
           </w:p>
           <w:p>
@@ -3533,13 +2745,25 @@
             </w:pPr>
             <w:r>
               <w:rPr>
+                <w:b w:val="1"/>
                 <w:i w:val="1"/>
                 <w:color w:val="548dd4"/>
                 <w:sz w:val="20"/>
                 <w:szCs w:val="20"/>
                 <w:rtl w:val="0"/>
               </w:rPr>
-              <w:t xml:space="preserve">Diseño de UX/UI para la app móvil y el dashboard.</w:t>
+              <w:t xml:space="preserve">Scrum Master:</w:t>
+            </w:r>
+            <w:r>
+              <w:rPr>
+                <w:i w:val="1"/>
+                <w:color w:val="548dd4"/>
+                <w:sz w:val="20"/>
+                <w:szCs w:val="20"/>
+                <w:rtl w:val="0"/>
+              </w:rPr>
+              <w:t xml:space="preserve"> Su función será guiar al equipo en la aplicación correcta de Scrum, facilitando reuniones, eliminando obstáculos que puedan retrasar el progreso y promoviendo la mejora continua del proceso.</w:t>
+              <w:br w:type="textWrapping"/>
             </w:r>
           </w:p>
           <w:p>
@@ -3559,13 +2783,25 @@
             </w:pPr>
             <w:r>
               <w:rPr>
+                <w:b w:val="1"/>
                 <w:i w:val="1"/>
                 <w:color w:val="548dd4"/>
                 <w:sz w:val="20"/>
                 <w:szCs w:val="20"/>
                 <w:rtl w:val="0"/>
               </w:rPr>
-              <w:t xml:space="preserve">Creación de prototipos interactivos.</w:t>
+              <w:t xml:space="preserve">Equipo de desarrollo:</w:t>
+            </w:r>
+            <w:r>
+              <w:rPr>
+                <w:i w:val="1"/>
+                <w:color w:val="548dd4"/>
+                <w:sz w:val="20"/>
+                <w:szCs w:val="20"/>
+                <w:rtl w:val="0"/>
+              </w:rPr>
+              <w:t xml:space="preserve"> Compuesto por los profesionales encargados de diseñar, programar, probar e implementar las funcionalidades de la aplicación. El equipo es autoorganizado, lo que permite distribuir las tareas de manera eficiente según las habilidades de cada integrante.</w:t>
+              <w:br w:type="textWrapping"/>
             </w:r>
           </w:p>
           <w:p>
@@ -3592,7 +2828,8 @@
                 <w:szCs w:val="20"/>
                 <w:rtl w:val="0"/>
               </w:rPr>
-              <w:t xml:space="preserve">Sprint 2: Desarrollo de la IA para Detección de Anomalías (14 de septiembre - 27 de septiembre)</w:t>
+              <w:t xml:space="preserve">Artefactos de Scrum:</w:t>
+              <w:br w:type="textWrapping"/>
             </w:r>
           </w:p>
           <w:p>
@@ -3612,13 +2849,25 @@
             </w:pPr>
             <w:r>
               <w:rPr>
+                <w:b w:val="1"/>
                 <w:i w:val="1"/>
                 <w:color w:val="548dd4"/>
                 <w:sz w:val="20"/>
                 <w:szCs w:val="20"/>
                 <w:rtl w:val="0"/>
               </w:rPr>
-              <w:t xml:space="preserve">Recopilación y etiquetado de datos.</w:t>
+              <w:t xml:space="preserve">Product Backlog:</w:t>
+            </w:r>
+            <w:r>
+              <w:rPr>
+                <w:i w:val="1"/>
+                <w:color w:val="548dd4"/>
+                <w:sz w:val="20"/>
+                <w:szCs w:val="20"/>
+                <w:rtl w:val="0"/>
+              </w:rPr>
+              <w:t xml:space="preserve"> Lista priorizada de todas las funcionalidades, mejoras y correcciones que se implementarán en la aplicación. Este documento es dinámico y se ajusta constantemente según la retroalimentación de los usuarios y los avances del proyecto.</w:t>
+              <w:br w:type="textWrapping"/>
             </w:r>
           </w:p>
           <w:p>
@@ -3638,13 +2887,25 @@
             </w:pPr>
             <w:r>
               <w:rPr>
+                <w:b w:val="1"/>
                 <w:i w:val="1"/>
                 <w:color w:val="548dd4"/>
                 <w:sz w:val="20"/>
                 <w:szCs w:val="20"/>
                 <w:rtl w:val="0"/>
               </w:rPr>
-              <w:t xml:space="preserve">Entrenamiento del modelo de IA.</w:t>
+              <w:t xml:space="preserve">Sprint Backlog:</w:t>
+            </w:r>
+            <w:r>
+              <w:rPr>
+                <w:i w:val="1"/>
+                <w:color w:val="548dd4"/>
+                <w:sz w:val="20"/>
+                <w:szCs w:val="20"/>
+                <w:rtl w:val="0"/>
+              </w:rPr>
+              <w:t xml:space="preserve"> Conjunto de tareas seleccionadas para ser desarrolladas durante un sprint. Este listado se define al inicio de cada sprint en la reunión de planificación, y sirve como guía diaria del equipo de desarrollo.</w:t>
+              <w:br w:type="textWrapping"/>
             </w:r>
           </w:p>
           <w:p>
@@ -3664,13 +2925,25 @@
             </w:pPr>
             <w:r>
               <w:rPr>
+                <w:b w:val="1"/>
                 <w:i w:val="1"/>
                 <w:color w:val="548dd4"/>
                 <w:sz w:val="20"/>
                 <w:szCs w:val="20"/>
                 <w:rtl w:val="0"/>
               </w:rPr>
-              <w:t xml:space="preserve">Desarrollo de la API para la IA.</w:t>
+              <w:t xml:space="preserve">Incremento del producto:</w:t>
+            </w:r>
+            <w:r>
+              <w:rPr>
+                <w:i w:val="1"/>
+                <w:color w:val="548dd4"/>
+                <w:sz w:val="20"/>
+                <w:szCs w:val="20"/>
+                <w:rtl w:val="0"/>
+              </w:rPr>
+              <w:t xml:space="preserve"> Resultado tangible de cada sprint, que consiste en una versión funcional o una mejora de la aplicación. Cada incremento se evalúa y prueba para asegurar su calidad y utilidad.</w:t>
+              <w:br w:type="textWrapping"/>
             </w:r>
           </w:p>
           <w:p>
@@ -3697,7 +2970,8 @@
                 <w:szCs w:val="20"/>
                 <w:rtl w:val="0"/>
               </w:rPr>
-              <w:t xml:space="preserve">Sprint 3: Creación de la App Móvil (28 de septiembre - 11 de octubre)</w:t>
+              <w:t xml:space="preserve">Eventos de Scrum:</w:t>
+              <w:br w:type="textWrapping"/>
             </w:r>
           </w:p>
           <w:p>
@@ -3717,13 +2991,25 @@
             </w:pPr>
             <w:r>
               <w:rPr>
+                <w:b w:val="1"/>
                 <w:i w:val="1"/>
                 <w:color w:val="548dd4"/>
                 <w:sz w:val="20"/>
                 <w:szCs w:val="20"/>
                 <w:rtl w:val="0"/>
               </w:rPr>
-              <w:t xml:space="preserve">Implementación de las funcionalidades principales: botón de pánico, mapa en tiempo real y chat con la comunidad.</w:t>
+              <w:t xml:space="preserve">Sprint Planning:</w:t>
+            </w:r>
+            <w:r>
+              <w:rPr>
+                <w:i w:val="1"/>
+                <w:color w:val="548dd4"/>
+                <w:sz w:val="20"/>
+                <w:szCs w:val="20"/>
+                <w:rtl w:val="0"/>
+              </w:rPr>
+              <w:t xml:space="preserve"> Reunión de planificación en la que se define el objetivo del sprint y las tareas que se desarrollarán. Se determina el tiempo y los recursos necesarios para cumplir con los objetivos.</w:t>
+              <w:br w:type="textWrapping"/>
             </w:r>
           </w:p>
           <w:p>
@@ -3743,40 +3029,25 @@
             </w:pPr>
             <w:r>
               <w:rPr>
+                <w:b w:val="1"/>
                 <w:i w:val="1"/>
                 <w:color w:val="548dd4"/>
                 <w:sz w:val="20"/>
                 <w:szCs w:val="20"/>
                 <w:rtl w:val="0"/>
               </w:rPr>
-              <w:t xml:space="preserve">Integración con la API de la IA para recibir alertas.</w:t>
-            </w:r>
-          </w:p>
-          <w:p>
-            <w:pPr>
-              <w:numPr>
-                <w:ilvl w:val="0"/>
-                <w:numId w:val="1"/>
-              </w:numPr>
-              <w:spacing w:after="0" w:afterAutospacing="0" w:before="0" w:beforeAutospacing="0" w:lineRule="auto"/>
-              <w:ind w:left="720" w:hanging="360"/>
+              <w:t xml:space="preserve">Daily Scrum:</w:t>
+            </w:r>
+            <w:r>
               <w:rPr>
                 <w:i w:val="1"/>
                 <w:color w:val="548dd4"/>
                 <w:sz w:val="20"/>
                 <w:szCs w:val="20"/>
-              </w:rPr>
-            </w:pPr>
-            <w:r>
-              <w:rPr>
-                <w:b w:val="1"/>
-                <w:i w:val="1"/>
-                <w:color w:val="548dd4"/>
-                <w:sz w:val="20"/>
-                <w:szCs w:val="20"/>
-                <w:rtl w:val="0"/>
-              </w:rPr>
-              <w:t xml:space="preserve">Sprint 4: Desarrollo del Dashboard Web (12 de octubre - 25 de octubre)</w:t>
+                <w:rtl w:val="0"/>
+              </w:rPr>
+              <w:t xml:space="preserve"> Reunión diaria de aproximadamente 15 minutos, donde cada integrante del equipo informa sobre su progreso, identifica dificultades y coordina las actividades del día siguiente.</w:t>
+              <w:br w:type="textWrapping"/>
             </w:r>
           </w:p>
           <w:p>
@@ -3796,144 +3067,25 @@
             </w:pPr>
             <w:r>
               <w:rPr>
+                <w:b w:val="1"/>
                 <w:i w:val="1"/>
                 <w:color w:val="548dd4"/>
                 <w:sz w:val="20"/>
                 <w:szCs w:val="20"/>
                 <w:rtl w:val="0"/>
               </w:rPr>
-              <w:t xml:space="preserve">Interfaz para visualización de cámaras en vivo.</w:t>
-            </w:r>
-          </w:p>
-          <w:p>
-            <w:pPr>
-              <w:numPr>
-                <w:ilvl w:val="1"/>
-                <w:numId w:val="1"/>
-              </w:numPr>
-              <w:spacing w:after="0" w:afterAutospacing="0" w:before="0" w:beforeAutospacing="0" w:lineRule="auto"/>
-              <w:ind w:left="1440" w:hanging="360"/>
+              <w:t xml:space="preserve">Sprint Review:</w:t>
+            </w:r>
+            <w:r>
               <w:rPr>
                 <w:i w:val="1"/>
                 <w:color w:val="548dd4"/>
                 <w:sz w:val="20"/>
                 <w:szCs w:val="20"/>
-              </w:rPr>
-            </w:pPr>
-            <w:r>
-              <w:rPr>
-                <w:i w:val="1"/>
-                <w:color w:val="548dd4"/>
-                <w:sz w:val="20"/>
-                <w:szCs w:val="20"/>
-                <w:rtl w:val="0"/>
-              </w:rPr>
-              <w:t xml:space="preserve">Panel de alertas y notificaciones.</w:t>
-            </w:r>
-          </w:p>
-          <w:p>
-            <w:pPr>
-              <w:numPr>
-                <w:ilvl w:val="1"/>
-                <w:numId w:val="1"/>
-              </w:numPr>
-              <w:spacing w:after="0" w:afterAutospacing="0" w:before="0" w:beforeAutospacing="0" w:lineRule="auto"/>
-              <w:ind w:left="1440" w:hanging="360"/>
-              <w:rPr>
-                <w:i w:val="1"/>
-                <w:color w:val="548dd4"/>
-                <w:sz w:val="20"/>
-                <w:szCs w:val="20"/>
-              </w:rPr>
-            </w:pPr>
-            <w:r>
-              <w:rPr>
-                <w:i w:val="1"/>
-                <w:color w:val="548dd4"/>
-                <w:sz w:val="20"/>
-                <w:szCs w:val="20"/>
-                <w:rtl w:val="0"/>
-              </w:rPr>
-              <w:t xml:space="preserve">Sección de estadísticas y reportes.</w:t>
-            </w:r>
-          </w:p>
-          <w:p>
-            <w:pPr>
-              <w:numPr>
-                <w:ilvl w:val="0"/>
-                <w:numId w:val="1"/>
-              </w:numPr>
-              <w:spacing w:after="0" w:afterAutospacing="0" w:before="0" w:beforeAutospacing="0" w:lineRule="auto"/>
-              <w:ind w:left="720" w:hanging="360"/>
-              <w:rPr>
-                <w:i w:val="1"/>
-                <w:color w:val="548dd4"/>
-                <w:sz w:val="20"/>
-                <w:szCs w:val="20"/>
-              </w:rPr>
-            </w:pPr>
-            <w:r>
-              <w:rPr>
-                <w:b w:val="1"/>
-                <w:i w:val="1"/>
-                <w:color w:val="548dd4"/>
-                <w:sz w:val="20"/>
-                <w:szCs w:val="20"/>
-                <w:rtl w:val="0"/>
-              </w:rPr>
-              <w:t xml:space="preserve">Sprint 5: Integración, Pruebas Piloto y Mejoras Finales (26 de octubre - 09 de noviembre)</w:t>
-            </w:r>
-          </w:p>
-          <w:p>
-            <w:pPr>
-              <w:numPr>
-                <w:ilvl w:val="1"/>
-                <w:numId w:val="1"/>
-              </w:numPr>
-              <w:spacing w:after="0" w:afterAutospacing="0" w:before="0" w:beforeAutospacing="0" w:lineRule="auto"/>
-              <w:ind w:left="1440" w:hanging="360"/>
-              <w:rPr>
-                <w:i w:val="1"/>
-                <w:color w:val="548dd4"/>
-                <w:sz w:val="20"/>
-                <w:szCs w:val="20"/>
-              </w:rPr>
-            </w:pPr>
-            <w:r>
-              <w:rPr>
-                <w:i w:val="1"/>
-                <w:color w:val="548dd4"/>
-                <w:sz w:val="20"/>
-                <w:szCs w:val="20"/>
-                <w:rtl w:val="0"/>
-              </w:rPr>
-              <w:t xml:space="preserve">Integración completa de la IA, la app móvil y el dashboard web.</w:t>
-            </w:r>
-          </w:p>
-          <w:p>
-            <w:pPr>
-              <w:numPr>
-                <w:ilvl w:val="1"/>
-                <w:numId w:val="1"/>
-              </w:numPr>
-              <w:spacing w:after="0" w:afterAutospacing="0" w:before="0" w:beforeAutospacing="0" w:lineRule="auto"/>
-              <w:ind w:left="1440" w:hanging="360"/>
-              <w:rPr>
-                <w:i w:val="1"/>
-                <w:color w:val="548dd4"/>
-                <w:sz w:val="20"/>
-                <w:szCs w:val="20"/>
-              </w:rPr>
-            </w:pPr>
-            <w:r>
-              <w:rPr>
-                <w:i w:val="1"/>
-                <w:color w:val="548dd4"/>
-                <w:sz w:val="20"/>
-                <w:szCs w:val="20"/>
-                <w:rtl w:val="0"/>
-              </w:rPr>
-              <w:t xml:space="preserve">Pruebas de funcionalidad y rendimiento.</w:t>
+                <w:rtl w:val="0"/>
+              </w:rPr>
+              <w:t xml:space="preserve"> Reunión al finalizar el sprint para presentar el incremento del producto a los interesados y usuarios, recogiendo su retroalimentación y ajustando prioridades para los siguientes sprints.</w:t>
+              <w:br w:type="textWrapping"/>
             </w:r>
           </w:p>
           <w:p>
@@ -3953,91 +3105,47 @@
             </w:pPr>
             <w:r>
               <w:rPr>
+                <w:b w:val="1"/>
                 <w:i w:val="1"/>
                 <w:color w:val="548dd4"/>
                 <w:sz w:val="20"/>
                 <w:szCs w:val="20"/>
                 <w:rtl w:val="0"/>
               </w:rPr>
-              <w:t xml:space="preserve">Recopilación de feedback de un grupo piloto y aplicación de mejoras.</w:t>
-            </w:r>
-          </w:p>
-          <w:p>
-            <w:pPr>
-              <w:pStyle w:val="Heading4"/>
-              <w:keepNext w:val="0"/>
-              <w:keepLines w:val="0"/>
-              <w:jc w:val="both"/>
-              <w:rPr>
-                <w:i w:val="1"/>
-                <w:color w:val="548dd4"/>
-                <w:sz w:val="22"/>
-                <w:szCs w:val="22"/>
-              </w:rPr>
-            </w:pPr>
-            <w:bookmarkStart w:colFirst="0" w:colLast="0" w:name="_kuouwf4bfucu" w:id="2"/>
-            <w:bookmarkEnd w:id="2"/>
-            <w:r>
-              <w:rPr>
-                <w:i w:val="1"/>
-                <w:color w:val="548dd4"/>
-                <w:sz w:val="22"/>
-                <w:szCs w:val="22"/>
-                <w:rtl w:val="0"/>
-              </w:rPr>
-              <w:t xml:space="preserve">4. Entrega Final (10 de noviembre - 15 de noviembre)</w:t>
-            </w:r>
-          </w:p>
-          <w:p>
-            <w:pPr>
-              <w:numPr>
-                <w:ilvl w:val="0"/>
-                <w:numId w:val="2"/>
-              </w:numPr>
-              <w:spacing w:after="0" w:afterAutospacing="0" w:before="240" w:lineRule="auto"/>
-              <w:ind w:left="720" w:hanging="360"/>
+              <w:t xml:space="preserve">Sprint Retrospective:</w:t>
+            </w:r>
+            <w:r>
               <w:rPr>
                 <w:i w:val="1"/>
                 <w:color w:val="548dd4"/>
                 <w:sz w:val="20"/>
                 <w:szCs w:val="20"/>
-              </w:rPr>
-            </w:pPr>
-            <w:r>
-              <w:rPr>
-                <w:b w:val="1"/>
-                <w:i w:val="1"/>
-                <w:color w:val="548dd4"/>
-                <w:rtl w:val="0"/>
-              </w:rPr>
-              <w:t xml:space="preserve">Consolidación del producto:</w:t>
-            </w:r>
-            <w:r>
+                <w:rtl w:val="0"/>
+              </w:rPr>
+              <w:t xml:space="preserve"> Reunión interna del equipo para reflexionar sobre el trabajo realizado, identificar aspectos que funcionaron bien y oportunidades de mejora, buscando optimizar los procesos en los siguientes sprints.</w:t>
+              <w:br w:type="textWrapping"/>
+            </w:r>
+          </w:p>
+          <w:p>
+            <w:pPr>
+              <w:spacing w:after="240" w:before="240" w:lineRule="auto"/>
               <w:rPr>
                 <w:i w:val="1"/>
                 <w:color w:val="548dd4"/>
                 <w:sz w:val="20"/>
                 <w:szCs w:val="20"/>
-                <w:rtl w:val="0"/>
-              </w:rPr>
-              <w:t xml:space="preserve"> Asegurar que todas las funcionalidades estén estables y funcionando correctamente.</w:t>
-            </w:r>
-          </w:p>
-          <w:p>
-            <w:pPr>
-              <w:numPr>
-                <w:ilvl w:val="0"/>
-                <w:numId w:val="2"/>
-              </w:numPr>
-              <w:spacing w:after="0" w:afterAutospacing="0" w:before="0" w:beforeAutospacing="0" w:lineRule="auto"/>
-              <w:ind w:left="720" w:hanging="360"/>
+              </w:rPr>
+            </w:pPr>
+            <w:r>
               <w:rPr>
                 <w:i w:val="1"/>
                 <w:color w:val="548dd4"/>
                 <w:sz w:val="20"/>
                 <w:szCs w:val="20"/>
-              </w:rPr>
-            </w:pPr>
+                <w:rtl w:val="0"/>
+              </w:rPr>
+              <w:t xml:space="preserve">La aplicación de Scrum en este proyecto permitirá un </w:t>
+            </w:r>
             <w:r>
               <w:rPr>
                 <w:b w:val="1"/>
@@ -4047,7 +3155,7 @@
                 <w:szCs w:val="20"/>
                 <w:rtl w:val="0"/>
               </w:rPr>
-              <w:t xml:space="preserve">Documentación:</w:t>
+              <w:t xml:space="preserve">desarrollo ágil, transparente y centrado en el usuario</w:t>
             </w:r>
             <w:r>
               <w:rPr>
@@ -4057,44 +3165,7 @@
                 <w:szCs w:val="20"/>
                 <w:rtl w:val="0"/>
               </w:rPr>
-              <w:t xml:space="preserve"> Preparar la documentación de uso y mantenimiento para los usuarios y el equipo técnico.</w:t>
-            </w:r>
-          </w:p>
-          <w:p>
-            <w:pPr>
-              <w:numPr>
-                <w:ilvl w:val="0"/>
-                <w:numId w:val="2"/>
-              </w:numPr>
-              <w:spacing w:after="240" w:before="0" w:beforeAutospacing="0" w:lineRule="auto"/>
-              <w:ind w:left="720" w:hanging="360"/>
-              <w:rPr>
-                <w:i w:val="1"/>
-                <w:color w:val="548dd4"/>
-                <w:sz w:val="20"/>
-                <w:szCs w:val="20"/>
-              </w:rPr>
-            </w:pPr>
-            <w:r>
-              <w:rPr>
-                <w:b w:val="1"/>
-                <w:i w:val="1"/>
-                <w:color w:val="548dd4"/>
-                <w:sz w:val="20"/>
-                <w:szCs w:val="20"/>
-                <w:rtl w:val="0"/>
-              </w:rPr>
-              <w:t xml:space="preserve">Presentación:</w:t>
-            </w:r>
-            <w:r>
-              <w:rPr>
-                <w:i w:val="1"/>
-                <w:color w:val="548dd4"/>
-                <w:sz w:val="20"/>
-                <w:szCs w:val="20"/>
-                <w:rtl w:val="0"/>
-              </w:rPr>
-              <w:t xml:space="preserve"> Presentar el sistema final a la comunidad piloto y a los interesado</w:t>
+              <w:t xml:space="preserve">, facilitando la adaptación a cambios y la incorporación de mejoras continuas. Gracias a esta metodología, se asegura que la aplicación cumpla con los objetivos de ofrecer una experiencia inclusiva, accesible y eficiente para personas no videntes, al mismo tiempo que se mantiene un control efectivo del progreso del proyecto y se promueve la colaboración constante entre los miembros del equipo.</w:t>
             </w:r>
           </w:p>
         </w:tc>
@@ -4296,7 +3367,6 @@
             <w:pPr>
               <w:keepNext w:val="0"/>
               <w:keepLines w:val="0"/>
-              <w:pageBreakBefore w:val="0"/>
               <w:widowControl w:val="1"/>
               <w:pBdr>
                 <w:top w:space="0" w:sz="0" w:val="nil"/>
@@ -4349,7 +3419,6 @@
             <w:pPr>
               <w:keepNext w:val="0"/>
               <w:keepLines w:val="0"/>
-              <w:pageBreakBefore w:val="0"/>
               <w:widowControl w:val="1"/>
               <w:pBdr>
                 <w:top w:space="0" w:sz="0" w:val="nil"/>
@@ -4407,7 +3476,6 @@
             <w:pPr>
               <w:keepNext w:val="0"/>
               <w:keepLines w:val="0"/>
-              <w:pageBreakBefore w:val="0"/>
               <w:widowControl w:val="1"/>
               <w:pBdr>
                 <w:top w:space="0" w:sz="0" w:val="nil"/>
@@ -4465,7 +3533,6 @@
             <w:pPr>
               <w:keepNext w:val="0"/>
               <w:keepLines w:val="0"/>
-              <w:pageBreakBefore w:val="0"/>
               <w:widowControl w:val="1"/>
               <w:pBdr>
                 <w:top w:space="0" w:sz="0" w:val="nil"/>
@@ -4523,7 +3590,6 @@
             <w:pPr>
               <w:keepNext w:val="0"/>
               <w:keepLines w:val="0"/>
-              <w:pageBreakBefore w:val="0"/>
               <w:widowControl w:val="1"/>
               <w:pBdr>
                 <w:top w:space="0" w:sz="0" w:val="nil"/>
@@ -4586,7 +3652,6 @@
             <w:pPr>
               <w:keepNext w:val="0"/>
               <w:keepLines w:val="0"/>
-              <w:pageBreakBefore w:val="0"/>
               <w:widowControl w:val="1"/>
               <w:pBdr>
                 <w:top w:space="0" w:sz="0" w:val="nil"/>
@@ -4619,6 +3684,14 @@
             </w:pPr>
             <w:r>
               <w:rPr>
+                <w:b w:val="1"/>
+                <w:color w:val="1f3864"/>
+                <w:rtl w:val="0"/>
+              </w:rPr>
+              <w:t xml:space="preserve">avance</w:t>
+            </w:r>
+            <w:r>
+              <w:rPr>
                 <w:rtl w:val="0"/>
               </w:rPr>
             </w:r>
@@ -4630,7 +3703,6 @@
             <w:pPr>
               <w:keepNext w:val="0"/>
               <w:keepLines w:val="0"/>
-              <w:pageBreakBefore w:val="0"/>
               <w:widowControl w:val="1"/>
               <w:pBdr>
                 <w:top w:space="0" w:sz="0" w:val="nil"/>
@@ -4663,6 +3735,14 @@
             </w:pPr>
             <w:r>
               <w:rPr>
+                <w:b w:val="1"/>
+                <w:color w:val="1f3864"/>
+                <w:rtl w:val="0"/>
+              </w:rPr>
+              <w:t xml:space="preserve">Documentos de requisitos</w:t>
+            </w:r>
+            <w:r>
+              <w:rPr>
                 <w:rtl w:val="0"/>
               </w:rPr>
             </w:r>
@@ -4683,14 +3763,18 @@
             </w:pPr>
             <w:r>
               <w:rPr>
-                <w:rFonts w:ascii="Calibri" w:cs="Calibri" w:eastAsia="Calibri" w:hAnsi="Calibri"/>
                 <w:i w:val="1"/>
                 <w:color w:val="4472c4"/>
                 <w:sz w:val="18"/>
                 <w:szCs w:val="18"/>
                 <w:rtl w:val="0"/>
               </w:rPr>
-              <w:t xml:space="preserve">Describe las evidencias acordadas con tu docente, siempre teniendo en mente que estas deben dar cuenta del desarrollo de tu Proyecto APT.</w:t>
+              <w:t xml:space="preserve">QUE SE PRESENTE LA DOCUMENTACIÓN RESPECTIVA ACORDE AL PROYECTO</w:t>
+            </w:r>
+            <w:r>
+              <w:rPr>
+                <w:rtl w:val="0"/>
+              </w:rPr>
             </w:r>
           </w:p>
         </w:tc>
@@ -4700,7 +3784,6 @@
             <w:pPr>
               <w:keepNext w:val="0"/>
               <w:keepLines w:val="0"/>
-              <w:pageBreakBefore w:val="0"/>
               <w:widowControl w:val="1"/>
               <w:pBdr>
                 <w:top w:space="0" w:sz="0" w:val="nil"/>
@@ -4733,6 +3816,14 @@
             </w:pPr>
             <w:r>
               <w:rPr>
+                <w:b w:val="1"/>
+                <w:color w:val="1f3864"/>
+                <w:rtl w:val="0"/>
+              </w:rPr>
+              <w:t xml:space="preserve">Demuestre la justificacion del problema</w:t>
+            </w:r>
+            <w:r>
+              <w:rPr>
                 <w:rtl w:val="0"/>
               </w:rPr>
             </w:r>
@@ -4751,7 +3842,6 @@
             <w:pPr>
               <w:keepNext w:val="0"/>
               <w:keepLines w:val="0"/>
-              <w:pageBreakBefore w:val="0"/>
               <w:widowControl w:val="1"/>
               <w:pBdr>
                 <w:top w:space="0" w:sz="0" w:val="nil"/>
@@ -4784,6 +3874,14 @@
             </w:pPr>
             <w:r>
               <w:rPr>
+                <w:b w:val="1"/>
+                <w:color w:val="1f3864"/>
+                <w:rtl w:val="0"/>
+              </w:rPr>
+              <w:t xml:space="preserve">avance</w:t>
+            </w:r>
+            <w:r>
+              <w:rPr>
                 <w:rtl w:val="0"/>
               </w:rPr>
             </w:r>
@@ -4795,7 +3893,6 @@
             <w:pPr>
               <w:keepNext w:val="0"/>
               <w:keepLines w:val="0"/>
-              <w:pageBreakBefore w:val="0"/>
               <w:widowControl w:val="1"/>
               <w:pBdr>
                 <w:top w:space="0" w:sz="0" w:val="nil"/>
@@ -4828,6 +3925,14 @@
             </w:pPr>
             <w:r>
               <w:rPr>
+                <w:b w:val="1"/>
+                <w:color w:val="1f3864"/>
+                <w:rtl w:val="0"/>
+              </w:rPr>
+              <w:t xml:space="preserve">prototipo funcional</w:t>
+            </w:r>
+            <w:r>
+              <w:rPr>
                 <w:rtl w:val="0"/>
               </w:rPr>
             </w:r>
@@ -4839,7 +3944,6 @@
             <w:pPr>
               <w:keepNext w:val="0"/>
               <w:keepLines w:val="0"/>
-              <w:pageBreakBefore w:val="0"/>
               <w:widowControl w:val="1"/>
               <w:pBdr>
                 <w:top w:space="0" w:sz="0" w:val="nil"/>
@@ -4872,6 +3976,14 @@
             </w:pPr>
             <w:r>
               <w:rPr>
+                <w:b w:val="1"/>
+                <w:color w:val="1f3864"/>
+                <w:rtl w:val="0"/>
+              </w:rPr>
+              <w:t xml:space="preserve">SE MANTENGA UN PROTOTIPO CON AL MENOS UNA FUNCIÓN DE LAS DISPUESTAS</w:t>
+            </w:r>
+            <w:r>
+              <w:rPr>
                 <w:rtl w:val="0"/>
               </w:rPr>
             </w:r>
@@ -4883,7 +3995,6 @@
             <w:pPr>
               <w:keepNext w:val="0"/>
               <w:keepLines w:val="0"/>
-              <w:pageBreakBefore w:val="0"/>
               <w:widowControl w:val="1"/>
               <w:pBdr>
                 <w:top w:space="0" w:sz="0" w:val="nil"/>
@@ -4916,6 +4027,14 @@
             </w:pPr>
             <w:r>
               <w:rPr>
+                <w:b w:val="1"/>
+                <w:color w:val="1f3864"/>
+                <w:rtl w:val="0"/>
+              </w:rPr>
+              <w:t xml:space="preserve">demuestre la correcta dirección en busca de una solucion</w:t>
+            </w:r>
+            <w:r>
+              <w:rPr>
                 <w:rtl w:val="0"/>
               </w:rPr>
             </w:r>
@@ -4934,7 +4053,6 @@
             <w:pPr>
               <w:keepNext w:val="0"/>
               <w:keepLines w:val="0"/>
-              <w:pageBreakBefore w:val="0"/>
               <w:widowControl w:val="1"/>
               <w:pBdr>
                 <w:top w:space="0" w:sz="0" w:val="nil"/>
@@ -4967,6 +4085,14 @@
             </w:pPr>
             <w:r>
               <w:rPr>
+                <w:b w:val="1"/>
+                <w:color w:val="1f3864"/>
+                <w:rtl w:val="0"/>
+              </w:rPr>
+              <w:t xml:space="preserve">final</w:t>
+            </w:r>
+            <w:r>
+              <w:rPr>
                 <w:rtl w:val="0"/>
               </w:rPr>
             </w:r>
@@ -4978,7 +4104,6 @@
             <w:pPr>
               <w:keepNext w:val="0"/>
               <w:keepLines w:val="0"/>
-              <w:pageBreakBefore w:val="0"/>
               <w:widowControl w:val="1"/>
               <w:pBdr>
                 <w:top w:space="0" w:sz="0" w:val="nil"/>
@@ -5011,6 +4136,14 @@
             </w:pPr>
             <w:r>
               <w:rPr>
+                <w:b w:val="1"/>
+                <w:color w:val="1f3864"/>
+                <w:rtl w:val="0"/>
+              </w:rPr>
+              <w:t xml:space="preserve">codigo completo</w:t>
+            </w:r>
+            <w:r>
+              <w:rPr>
                 <w:rtl w:val="0"/>
               </w:rPr>
             </w:r>
@@ -5022,7 +4155,6 @@
             <w:pPr>
               <w:keepNext w:val="0"/>
               <w:keepLines w:val="0"/>
-              <w:pageBreakBefore w:val="0"/>
               <w:widowControl w:val="1"/>
               <w:pBdr>
                 <w:top w:space="0" w:sz="0" w:val="nil"/>
@@ -5055,6 +4187,14 @@
             </w:pPr>
             <w:r>
               <w:rPr>
+                <w:b w:val="1"/>
+                <w:color w:val="1f3864"/>
+                <w:rtl w:val="0"/>
+              </w:rPr>
+              <w:t xml:space="preserve">SE PRESENTE EL APLICATIVO CON LAS FUNCIONES PENSADAS</w:t>
+            </w:r>
+            <w:r>
+              <w:rPr>
                 <w:rtl w:val="0"/>
               </w:rPr>
             </w:r>
@@ -5066,7 +4206,6 @@
             <w:pPr>
               <w:keepNext w:val="0"/>
               <w:keepLines w:val="0"/>
-              <w:pageBreakBefore w:val="0"/>
               <w:widowControl w:val="1"/>
               <w:pBdr>
                 <w:top w:space="0" w:sz="0" w:val="nil"/>
@@ -5099,6 +4238,14 @@
             </w:pPr>
             <w:r>
               <w:rPr>
+                <w:b w:val="1"/>
+                <w:color w:val="1f3864"/>
+                <w:rtl w:val="0"/>
+              </w:rPr>
+              <w:t xml:space="preserve">producto que cumple con las finalidades del proyecto </w:t>
+            </w:r>
+            <w:r>
+              <w:rPr>
                 <w:rtl w:val="0"/>
               </w:rPr>
             </w:r>
@@ -5117,7 +4264,6 @@
             <w:pPr>
               <w:keepNext w:val="0"/>
               <w:keepLines w:val="0"/>
-              <w:pageBreakBefore w:val="0"/>
               <w:widowControl w:val="1"/>
               <w:pBdr>
                 <w:top w:space="0" w:sz="0" w:val="nil"/>
@@ -5161,7 +4307,6 @@
             <w:pPr>
               <w:keepNext w:val="0"/>
               <w:keepLines w:val="0"/>
-              <w:pageBreakBefore w:val="0"/>
               <w:widowControl w:val="1"/>
               <w:pBdr>
                 <w:top w:space="0" w:sz="0" w:val="nil"/>
@@ -5205,7 +4350,6 @@
             <w:pPr>
               <w:keepNext w:val="0"/>
               <w:keepLines w:val="0"/>
-              <w:pageBreakBefore w:val="0"/>
               <w:widowControl w:val="1"/>
               <w:pBdr>
                 <w:top w:space="0" w:sz="0" w:val="nil"/>
@@ -5249,7 +4393,6 @@
             <w:pPr>
               <w:keepNext w:val="0"/>
               <w:keepLines w:val="0"/>
-              <w:pageBreakBefore w:val="0"/>
               <w:widowControl w:val="1"/>
               <w:pBdr>
                 <w:top w:space="0" w:sz="0" w:val="nil"/>
@@ -5377,7 +4520,6 @@
             <w:pPr>
               <w:keepNext w:val="0"/>
               <w:keepLines w:val="0"/>
-              <w:pageBreakBefore w:val="0"/>
               <w:widowControl w:val="1"/>
               <w:pBdr>
                 <w:top w:space="0" w:sz="0" w:val="nil"/>
@@ -5722,7 +4864,6 @@
             <w:pPr>
               <w:jc w:val="both"/>
               <w:rPr>
-                <w:rFonts w:ascii="Calibri" w:cs="Calibri" w:eastAsia="Calibri" w:hAnsi="Calibri"/>
                 <w:i w:val="1"/>
                 <w:color w:val="548dd4"/>
                 <w:sz w:val="18"/>
@@ -5731,82 +4872,61 @@
             </w:pPr>
             <w:r>
               <w:rPr>
-                <w:rFonts w:ascii="Calibri" w:cs="Calibri" w:eastAsia="Calibri" w:hAnsi="Calibri"/>
                 <w:i w:val="1"/>
                 <w:color w:val="548dd4"/>
                 <w:sz w:val="18"/>
                 <w:szCs w:val="18"/>
                 <w:rtl w:val="0"/>
               </w:rPr>
-              <w:t xml:space="preserve">Nombra las competencias o unidades de competencias que se relacionan con las diferentes actividades requeridas para el desarrollo de la actividad.</w:t>
-            </w:r>
-          </w:p>
-        </w:tc>
-        <w:tc>
-          <w:tcPr/>
-          <w:p>
-            <w:pPr>
-              <w:jc w:val="both"/>
-              <w:rPr>
-                <w:b w:val="1"/>
+              <w:t xml:space="preserve">Análisis de sistemas</w:t>
+            </w:r>
+          </w:p>
+          <w:p>
+            <w:pPr>
+              <w:jc w:val="both"/>
+              <w:rPr>
+                <w:i w:val="1"/>
+                <w:color w:val="548dd4"/>
                 <w:sz w:val="18"/>
                 <w:szCs w:val="18"/>
               </w:rPr>
             </w:pPr>
             <w:r>
               <w:rPr>
-                <w:rFonts w:ascii="Calibri" w:cs="Calibri" w:eastAsia="Calibri" w:hAnsi="Calibri"/>
                 <w:i w:val="1"/>
                 <w:color w:val="548dd4"/>
                 <w:sz w:val="18"/>
                 <w:szCs w:val="18"/>
                 <w:rtl w:val="0"/>
               </w:rPr>
-              <w:t xml:space="preserve">Señale el nombre de la tarea o actividad.</w:t>
-            </w:r>
-            <w:r>
-              <w:rPr>
-                <w:rtl w:val="0"/>
-              </w:rPr>
-            </w:r>
-          </w:p>
-        </w:tc>
-        <w:tc>
-          <w:tcPr/>
-          <w:p>
-            <w:pPr>
-              <w:jc w:val="both"/>
-              <w:rPr>
-                <w:b w:val="1"/>
+              <w:t xml:space="preserve">Programación movil</w:t>
+            </w:r>
+          </w:p>
+          <w:p>
+            <w:pPr>
+              <w:jc w:val="both"/>
+              <w:rPr>
+                <w:i w:val="1"/>
+                <w:color w:val="548dd4"/>
                 <w:sz w:val="18"/>
                 <w:szCs w:val="18"/>
               </w:rPr>
             </w:pPr>
             <w:r>
               <w:rPr>
-                <w:rFonts w:ascii="Calibri" w:cs="Calibri" w:eastAsia="Calibri" w:hAnsi="Calibri"/>
                 <w:i w:val="1"/>
                 <w:color w:val="548dd4"/>
                 <w:sz w:val="18"/>
                 <w:szCs w:val="18"/>
                 <w:rtl w:val="0"/>
               </w:rPr>
-              <w:t xml:space="preserve">Describe la tarea o actividad.</w:t>
-            </w:r>
-            <w:r>
-              <w:rPr>
-                <w:rtl w:val="0"/>
-              </w:rPr>
-            </w:r>
-          </w:p>
-        </w:tc>
-        <w:tc>
-          <w:tcPr/>
-          <w:p>
-            <w:pPr>
-              <w:jc w:val="both"/>
-              <w:rPr>
-                <w:rFonts w:ascii="Calibri" w:cs="Calibri" w:eastAsia="Calibri" w:hAnsi="Calibri"/>
+              <w:t xml:space="preserve">Gestión de bases de datos</w:t>
+            </w:r>
+          </w:p>
+          <w:p>
+            <w:pPr>
+              <w:jc w:val="both"/>
+              <w:rPr>
                 <w:i w:val="1"/>
                 <w:color w:val="548dd4"/>
                 <w:sz w:val="18"/>
@@ -5815,14 +4935,190 @@
             </w:pPr>
             <w:r>
               <w:rPr>
-                <w:rFonts w:ascii="Calibri" w:cs="Calibri" w:eastAsia="Calibri" w:hAnsi="Calibri"/>
                 <w:i w:val="1"/>
                 <w:color w:val="548dd4"/>
                 <w:sz w:val="18"/>
                 <w:szCs w:val="18"/>
                 <w:rtl w:val="0"/>
               </w:rPr>
-              <w:t xml:space="preserve">Nombra los recursos necesarios para llevar a cabo las actividades definidas.</w:t>
+              <w:t xml:space="preserve">Diseño de interfaces</w:t>
+            </w:r>
+          </w:p>
+          <w:p>
+            <w:pPr>
+              <w:jc w:val="both"/>
+              <w:rPr>
+                <w:i w:val="1"/>
+                <w:color w:val="548dd4"/>
+                <w:sz w:val="18"/>
+                <w:szCs w:val="18"/>
+              </w:rPr>
+            </w:pPr>
+            <w:r>
+              <w:rPr>
+                <w:rtl w:val="0"/>
+              </w:rPr>
+            </w:r>
+          </w:p>
+          <w:p>
+            <w:pPr>
+              <w:jc w:val="both"/>
+              <w:rPr>
+                <w:i w:val="1"/>
+                <w:color w:val="548dd4"/>
+                <w:sz w:val="18"/>
+                <w:szCs w:val="18"/>
+              </w:rPr>
+            </w:pPr>
+            <w:r>
+              <w:rPr>
+                <w:rtl w:val="0"/>
+              </w:rPr>
+            </w:r>
+          </w:p>
+        </w:tc>
+        <w:tc>
+          <w:tcPr/>
+          <w:p>
+            <w:pPr>
+              <w:jc w:val="both"/>
+              <w:rPr>
+                <w:i w:val="1"/>
+                <w:color w:val="548dd4"/>
+                <w:sz w:val="18"/>
+                <w:szCs w:val="18"/>
+              </w:rPr>
+            </w:pPr>
+            <w:r>
+              <w:rPr>
+                <w:i w:val="1"/>
+                <w:color w:val="548dd4"/>
+                <w:sz w:val="18"/>
+                <w:szCs w:val="18"/>
+                <w:rtl w:val="0"/>
+              </w:rPr>
+              <w:t xml:space="preserve">Análisis de requisitos</w:t>
+            </w:r>
+          </w:p>
+          <w:p>
+            <w:pPr>
+              <w:jc w:val="both"/>
+              <w:rPr>
+                <w:i w:val="1"/>
+                <w:color w:val="548dd4"/>
+                <w:sz w:val="18"/>
+                <w:szCs w:val="18"/>
+              </w:rPr>
+            </w:pPr>
+            <w:r>
+              <w:rPr>
+                <w:i w:val="1"/>
+                <w:color w:val="548dd4"/>
+                <w:sz w:val="18"/>
+                <w:szCs w:val="18"/>
+                <w:rtl w:val="0"/>
+              </w:rPr>
+              <w:t xml:space="preserve">Diseño de la arquitectura</w:t>
+            </w:r>
+          </w:p>
+          <w:p>
+            <w:pPr>
+              <w:jc w:val="both"/>
+              <w:rPr>
+                <w:i w:val="1"/>
+                <w:color w:val="548dd4"/>
+                <w:sz w:val="18"/>
+                <w:szCs w:val="18"/>
+              </w:rPr>
+            </w:pPr>
+            <w:r>
+              <w:rPr>
+                <w:i w:val="1"/>
+                <w:color w:val="548dd4"/>
+                <w:sz w:val="18"/>
+                <w:szCs w:val="18"/>
+                <w:rtl w:val="0"/>
+              </w:rPr>
+              <w:t xml:space="preserve">Desarrollo del frontend</w:t>
+            </w:r>
+          </w:p>
+          <w:p>
+            <w:pPr>
+              <w:jc w:val="both"/>
+              <w:rPr>
+                <w:i w:val="1"/>
+                <w:color w:val="548dd4"/>
+                <w:sz w:val="18"/>
+                <w:szCs w:val="18"/>
+              </w:rPr>
+            </w:pPr>
+            <w:r>
+              <w:rPr>
+                <w:i w:val="1"/>
+                <w:color w:val="548dd4"/>
+                <w:sz w:val="18"/>
+                <w:szCs w:val="18"/>
+                <w:rtl w:val="0"/>
+              </w:rPr>
+              <w:t xml:space="preserve">Implementación de BD</w:t>
+            </w:r>
+          </w:p>
+        </w:tc>
+        <w:tc>
+          <w:tcPr/>
+          <w:p>
+            <w:pPr>
+              <w:jc w:val="both"/>
+              <w:rPr>
+                <w:b w:val="1"/>
+                <w:sz w:val="18"/>
+                <w:szCs w:val="18"/>
+              </w:rPr>
+            </w:pPr>
+            <w:r>
+              <w:rPr>
+                <w:i w:val="1"/>
+                <w:color w:val="548dd4"/>
+                <w:sz w:val="18"/>
+                <w:szCs w:val="18"/>
+                <w:rtl w:val="0"/>
+              </w:rPr>
+              <w:t xml:space="preserve">Recopilar y analizar los requisitos funcionales del sistema mediante entrevistas con usuarios</w:t>
+            </w:r>
+            <w:r>
+              <w:rPr>
+                <w:rtl w:val="0"/>
+              </w:rPr>
+            </w:r>
+          </w:p>
+        </w:tc>
+        <w:tc>
+          <w:tcPr/>
+          <w:p>
+            <w:pPr>
+              <w:jc w:val="both"/>
+              <w:rPr>
+                <w:rFonts w:ascii="Calibri" w:cs="Calibri" w:eastAsia="Calibri" w:hAnsi="Calibri"/>
+                <w:i w:val="1"/>
+                <w:color w:val="548dd4"/>
+                <w:sz w:val="18"/>
+                <w:szCs w:val="18"/>
+              </w:rPr>
+            </w:pPr>
+            <w:r>
+              <w:rPr>
+                <w:i w:val="1"/>
+                <w:color w:val="548dd4"/>
+                <w:sz w:val="18"/>
+                <w:szCs w:val="18"/>
+                <w:rtl w:val="0"/>
+              </w:rPr>
+              <w:t xml:space="preserve">Computadora, software de desarrollo, documentación técnica, un dispositivo android y cables usb</w:t>
+            </w:r>
+            <w:r>
+              <w:rPr>
+                <w:rtl w:val="0"/>
+              </w:rPr>
             </w:r>
           </w:p>
         </w:tc>
@@ -5845,14 +5141,18 @@
             </w:pPr>
             <w:r>
               <w:rPr>
-                <w:rFonts w:ascii="Calibri" w:cs="Calibri" w:eastAsia="Calibri" w:hAnsi="Calibri"/>
                 <w:i w:val="1"/>
                 <w:color w:val="548dd4"/>
                 <w:sz w:val="18"/>
                 <w:szCs w:val="18"/>
                 <w:rtl w:val="0"/>
               </w:rPr>
-              <w:t xml:space="preserve">Escribe la duración de actividades o tarea.</w:t>
+              <w:t xml:space="preserve">3 semanas</w:t>
+            </w:r>
+            <w:r>
+              <w:rPr>
+                <w:rtl w:val="0"/>
+              </w:rPr>
             </w:r>
           </w:p>
           <w:p>
@@ -5884,55 +5184,64 @@
             <w:pPr>
               <w:jc w:val="both"/>
               <w:rPr>
-                <w:b w:val="1"/>
+                <w:i w:val="1"/>
+                <w:color w:val="548dd4"/>
                 <w:sz w:val="18"/>
                 <w:szCs w:val="18"/>
               </w:rPr>
             </w:pPr>
             <w:r>
               <w:rPr>
-                <w:rFonts w:ascii="Calibri" w:cs="Calibri" w:eastAsia="Calibri" w:hAnsi="Calibri"/>
                 <w:i w:val="1"/>
                 <w:color w:val="548dd4"/>
                 <w:sz w:val="18"/>
                 <w:szCs w:val="18"/>
                 <w:rtl w:val="0"/>
               </w:rPr>
-              <w:t xml:space="preserve">Escribe el nombre del integrante del equipo responsable de la actividad y tareas asociadas.</w:t>
-            </w:r>
-            <w:r>
-              <w:rPr>
-                <w:rtl w:val="0"/>
-              </w:rPr>
-            </w:r>
-          </w:p>
-        </w:tc>
-        <w:tc>
-          <w:tcPr/>
-          <w:p>
-            <w:pPr>
-              <w:jc w:val="both"/>
-              <w:rPr>
-                <w:b w:val="1"/>
+              <w:t xml:space="preserve">Equipo de desarrollo.</w:t>
+            </w:r>
+          </w:p>
+          <w:p>
+            <w:pPr>
+              <w:jc w:val="both"/>
+              <w:rPr>
+                <w:i w:val="1"/>
+                <w:color w:val="548dd4"/>
                 <w:sz w:val="18"/>
                 <w:szCs w:val="18"/>
               </w:rPr>
             </w:pPr>
             <w:r>
               <w:rPr>
-                <w:rFonts w:ascii="Calibri" w:cs="Calibri" w:eastAsia="Calibri" w:hAnsi="Calibri"/>
                 <w:i w:val="1"/>
                 <w:color w:val="548dd4"/>
                 <w:sz w:val="18"/>
                 <w:szCs w:val="18"/>
                 <w:rtl w:val="0"/>
               </w:rPr>
-              <w:t xml:space="preserve">Escribe las dificultades o facilitadores que se podrían presentar durante la ejecución de cada una de las actividades propuestas para llevar a cabo el plan de trabajo.</w:t>
-            </w:r>
-            <w:r>
-              <w:rPr>
-                <w:rtl w:val="0"/>
-              </w:rPr>
+              <w:t xml:space="preserve">(conformese por los integrantes del grupo gestionados por jira)</w:t>
+            </w:r>
+          </w:p>
+        </w:tc>
+        <w:tc>
+          <w:tcPr/>
+          <w:p>
+            <w:pPr>
+              <w:jc w:val="both"/>
+              <w:rPr>
+                <w:b w:val="1"/>
+                <w:sz w:val="18"/>
+                <w:szCs w:val="18"/>
+              </w:rPr>
+            </w:pPr>
+            <w:r>
+              <w:rPr>
+                <w:b w:val="1"/>
+                <w:sz w:val="18"/>
+                <w:szCs w:val="18"/>
+                <w:rtl w:val="0"/>
+              </w:rPr>
+              <w:t xml:space="preserve">Requiere aprobación del cliente antes de continuar</w:t>
             </w:r>
           </w:p>
         </w:tc>
@@ -6386,7 +5695,6 @@
             <w:pPr>
               <w:keepNext w:val="0"/>
               <w:keepLines w:val="0"/>
-              <w:pageBreakBefore w:val="0"/>
               <w:widowControl w:val="1"/>
               <w:pBdr>
                 <w:top w:space="0" w:sz="0" w:val="nil"/>
@@ -8235,7 +7543,7 @@
       </w:r>
     </w:p>
     <w:sectPr>
-      <w:headerReference r:id="rId8" w:type="default"/>
+      <w:headerReference r:id="rId9" w:type="default"/>
       <w:pgSz w:h="16838" w:w="11906" w:orient="portrait"/>
       <w:pgMar w:bottom="1417" w:top="1417" w:left="1701" w:right="1701" w:header="708" w:footer="708"/>
       <w:pgNumType w:start="1"/>
@@ -8251,7 +7559,6 @@
       <w:pPr>
         <w:keepNext w:val="0"/>
         <w:keepLines w:val="0"/>
-        <w:pageBreakBefore w:val="0"/>
         <w:widowControl w:val="1"/>
         <w:pBdr>
           <w:top w:space="0" w:sz="0" w:val="nil"/>
@@ -8330,7 +7637,6 @@
     <w:pPr>
       <w:keepNext w:val="0"/>
       <w:keepLines w:val="0"/>
-      <w:pageBreakBefore w:val="0"/>
       <w:widowControl w:val="0"/>
       <w:pBdr>
         <w:top w:space="0" w:sz="0" w:val="nil"/>
@@ -8477,7 +7783,7 @@
               <wp:inline distB="0" distT="0" distL="0" distR="0">
                 <wp:extent cx="1996440" cy="428625"/>
                 <wp:effectExtent b="0" l="0" r="0" t="0"/>
-                <wp:docPr descr="http://www.duoc.cl/normasgraficas/normasgraficas/marca-duoc/6logo-fondo-transparente/fondo-transparente.png" id="2" name="image1.png"/>
+                <wp:docPr descr="http://www.duoc.cl/normasgraficas/normasgraficas/marca-duoc/6logo-fondo-transparente/fondo-transparente.png" id="4" name="image1.png"/>
                 <a:graphic>
                   <a:graphicData uri="http://schemas.openxmlformats.org/drawingml/2006/picture">
                     <pic:pic>
@@ -8519,7 +7825,6 @@
     <w:pPr>
       <w:keepNext w:val="0"/>
       <w:keepLines w:val="0"/>
-      <w:pageBreakBefore w:val="0"/>
       <w:widowControl w:val="1"/>
       <w:pBdr>
         <w:top w:space="0" w:sz="0" w:val="nil"/>
@@ -8564,8 +7869,8 @@
   <w:abstractNum w:abstractNumId="1">
     <w:lvl w:ilvl="0">
       <w:start w:val="1"/>
-      <w:numFmt w:val="bullet"/>
-      <w:lvlText w:val="●"/>
+      <w:numFmt w:val="decimal"/>
+      <w:lvlText w:val="%1."/>
       <w:lvlJc w:val="left"/>
       <w:pPr>
         <w:ind w:left="720" w:hanging="360"/>
@@ -8588,8 +7893,8 @@
     </w:lvl>
     <w:lvl w:ilvl="2">
       <w:start w:val="1"/>
-      <w:numFmt w:val="bullet"/>
-      <w:lvlText w:val="■"/>
+      <w:numFmt w:val="lowerRoman"/>
+      <w:lvlText w:val="%3."/>
       <w:lvlJc w:val="left"/>
       <w:pPr>
         <w:ind w:left="2160" w:hanging="360"/>
@@ -8600,8 +7905,8 @@
     </w:lvl>
     <w:lvl w:ilvl="3">
       <w:start w:val="1"/>
-      <w:numFmt w:val="bullet"/>
-      <w:lvlText w:val="●"/>
+      <w:numFmt w:val="decimal"/>
+      <w:lvlText w:val="%4."/>
       <w:lvlJc w:val="left"/>
       <w:pPr>
         <w:ind w:left="2880" w:hanging="360"/>
@@ -8612,8 +7917,8 @@
     </w:lvl>
     <w:lvl w:ilvl="4">
       <w:start w:val="1"/>
-      <w:numFmt w:val="bullet"/>
-      <w:lvlText w:val="○"/>
+      <w:numFmt w:val="lowerLetter"/>
+      <w:lvlText w:val="%5."/>
       <w:lvlJc w:val="left"/>
       <w:pPr>
         <w:ind w:left="3600" w:hanging="360"/>
@@ -8624,8 +7929,8 @@
     </w:lvl>
     <w:lvl w:ilvl="5">
       <w:start w:val="1"/>
-      <w:numFmt w:val="bullet"/>
-      <w:lvlText w:val="■"/>
+      <w:numFmt w:val="lowerRoman"/>
+      <w:lvlText w:val="%6."/>
       <w:lvlJc w:val="left"/>
       <w:pPr>
         <w:ind w:left="4320" w:hanging="360"/>
@@ -8636,8 +7941,8 @@
     </w:lvl>
     <w:lvl w:ilvl="6">
       <w:start w:val="1"/>
-      <w:numFmt w:val="bullet"/>
-      <w:lvlText w:val="●"/>
+      <w:numFmt w:val="decimal"/>
+      <w:lvlText w:val="%7."/>
       <w:lvlJc w:val="left"/>
       <w:pPr>
         <w:ind w:left="5040" w:hanging="360"/>
@@ -8648,8 +7953,8 @@
     </w:lvl>
     <w:lvl w:ilvl="7">
       <w:start w:val="1"/>
-      <w:numFmt w:val="bullet"/>
-      <w:lvlText w:val="○"/>
+      <w:numFmt w:val="lowerLetter"/>
+      <w:lvlText w:val="%8."/>
       <w:lvlJc w:val="left"/>
       <w:pPr>
         <w:ind w:left="5760" w:hanging="360"/>
@@ -8660,8 +7965,8 @@
     </w:lvl>
     <w:lvl w:ilvl="8">
       <w:start w:val="1"/>
-      <w:numFmt w:val="bullet"/>
-      <w:lvlText w:val="■"/>
+      <w:numFmt w:val="lowerRoman"/>
+      <w:lvlText w:val="%9."/>
       <w:lvlJc w:val="left"/>
       <w:pPr>
         <w:ind w:left="6480" w:hanging="360"/>
@@ -8784,116 +8089,6 @@
   <w:abstractNum w:abstractNumId="3">
     <w:lvl w:ilvl="0">
       <w:start w:val="1"/>
-      <w:numFmt w:val="bullet"/>
-      <w:lvlText w:val="-"/>
-      <w:lvlJc w:val="left"/>
-      <w:pPr>
-        <w:ind w:left="720" w:hanging="360"/>
-      </w:pPr>
-      <w:rPr>
-        <w:u w:val="none"/>
-      </w:rPr>
-    </w:lvl>
-    <w:lvl w:ilvl="1">
-      <w:start w:val="1"/>
-      <w:numFmt w:val="bullet"/>
-      <w:lvlText w:val="-"/>
-      <w:lvlJc w:val="left"/>
-      <w:pPr>
-        <w:ind w:left="1440" w:hanging="360"/>
-      </w:pPr>
-      <w:rPr>
-        <w:u w:val="none"/>
-      </w:rPr>
-    </w:lvl>
-    <w:lvl w:ilvl="2">
-      <w:start w:val="1"/>
-      <w:numFmt w:val="bullet"/>
-      <w:lvlText w:val="-"/>
-      <w:lvlJc w:val="left"/>
-      <w:pPr>
-        <w:ind w:left="2160" w:hanging="360"/>
-      </w:pPr>
-      <w:rPr>
-        <w:u w:val="none"/>
-      </w:rPr>
-    </w:lvl>
-    <w:lvl w:ilvl="3">
-      <w:start w:val="1"/>
-      <w:numFmt w:val="bullet"/>
-      <w:lvlText w:val="-"/>
-      <w:lvlJc w:val="left"/>
-      <w:pPr>
-        <w:ind w:left="2880" w:hanging="360"/>
-      </w:pPr>
-      <w:rPr>
-        <w:u w:val="none"/>
-      </w:rPr>
-    </w:lvl>
-    <w:lvl w:ilvl="4">
-      <w:start w:val="1"/>
-      <w:numFmt w:val="bullet"/>
-      <w:lvlText w:val="-"/>
-      <w:lvlJc w:val="left"/>
-      <w:pPr>
-        <w:ind w:left="3600" w:hanging="360"/>
-      </w:pPr>
-      <w:rPr>
-        <w:u w:val="none"/>
-      </w:rPr>
-    </w:lvl>
-    <w:lvl w:ilvl="5">
-      <w:start w:val="1"/>
-      <w:numFmt w:val="bullet"/>
-      <w:lvlText w:val="-"/>
-      <w:lvlJc w:val="left"/>
-      <w:pPr>
-        <w:ind w:left="4320" w:hanging="360"/>
-      </w:pPr>
-      <w:rPr>
-        <w:u w:val="none"/>
-      </w:rPr>
-    </w:lvl>
-    <w:lvl w:ilvl="6">
-      <w:start w:val="1"/>
-      <w:numFmt w:val="bullet"/>
-      <w:lvlText w:val="-"/>
-      <w:lvlJc w:val="left"/>
-      <w:pPr>
-        <w:ind w:left="5040" w:hanging="360"/>
-      </w:pPr>
-      <w:rPr>
-        <w:u w:val="none"/>
-      </w:rPr>
-    </w:lvl>
-    <w:lvl w:ilvl="7">
-      <w:start w:val="1"/>
-      <w:numFmt w:val="bullet"/>
-      <w:lvlText w:val="-"/>
-      <w:lvlJc w:val="left"/>
-      <w:pPr>
-        <w:ind w:left="5760" w:hanging="360"/>
-      </w:pPr>
-      <w:rPr>
-        <w:u w:val="none"/>
-      </w:rPr>
-    </w:lvl>
-    <w:lvl w:ilvl="8">
-      <w:start w:val="1"/>
-      <w:numFmt w:val="bullet"/>
-      <w:lvlText w:val="-"/>
-      <w:lvlJc w:val="left"/>
-      <w:pPr>
-        <w:ind w:left="6480" w:hanging="360"/>
-      </w:pPr>
-      <w:rPr>
-        <w:u w:val="none"/>
-      </w:rPr>
-    </w:lvl>
-  </w:abstractNum>
-  <w:abstractNum w:abstractNumId="4">
-    <w:lvl w:ilvl="0">
-      <w:start w:val="1"/>
       <w:numFmt w:val="upperLetter"/>
       <w:lvlText w:val="%1."/>
       <w:lvlJc w:val="left"/>
@@ -8985,101 +8180,7 @@
       <w:rPr/>
     </w:lvl>
   </w:abstractNum>
-  <w:abstractNum w:abstractNumId="5">
-    <w:lvl w:ilvl="0">
-      <w:start w:val="1"/>
-      <w:numFmt w:val="bullet"/>
-      <w:lvlText w:val="●"/>
-      <w:lvlJc w:val="left"/>
-      <w:pPr>
-        <w:ind w:left="1080" w:hanging="360"/>
-      </w:pPr>
-      <w:rPr>
-        <w:rFonts w:ascii="Noto Sans Symbols" w:cs="Noto Sans Symbols" w:eastAsia="Noto Sans Symbols" w:hAnsi="Noto Sans Symbols"/>
-      </w:rPr>
-    </w:lvl>
-    <w:lvl w:ilvl="1">
-      <w:start w:val="1"/>
-      <w:numFmt w:val="lowerLetter"/>
-      <w:lvlText w:val="%2."/>
-      <w:lvlJc w:val="left"/>
-      <w:pPr>
-        <w:ind w:left="1800" w:hanging="360"/>
-      </w:pPr>
-      <w:rPr/>
-    </w:lvl>
-    <w:lvl w:ilvl="2">
-      <w:start w:val="1"/>
-      <w:numFmt w:val="lowerRoman"/>
-      <w:lvlText w:val="%3."/>
-      <w:lvlJc w:val="right"/>
-      <w:pPr>
-        <w:ind w:left="2520" w:hanging="180"/>
-      </w:pPr>
-      <w:rPr/>
-    </w:lvl>
-    <w:lvl w:ilvl="3">
-      <w:start w:val="1"/>
-      <w:numFmt w:val="decimal"/>
-      <w:lvlText w:val="%4."/>
-      <w:lvlJc w:val="left"/>
-      <w:pPr>
-        <w:ind w:left="3240" w:hanging="360"/>
-      </w:pPr>
-      <w:rPr/>
-    </w:lvl>
-    <w:lvl w:ilvl="4">
-      <w:start w:val="1"/>
-      <w:numFmt w:val="lowerLetter"/>
-      <w:lvlText w:val="%5."/>
-      <w:lvlJc w:val="left"/>
-      <w:pPr>
-        <w:ind w:left="3960" w:hanging="360"/>
-      </w:pPr>
-      <w:rPr/>
-    </w:lvl>
-    <w:lvl w:ilvl="5">
-      <w:start w:val="1"/>
-      <w:numFmt w:val="lowerRoman"/>
-      <w:lvlText w:val="%6."/>
-      <w:lvlJc w:val="right"/>
-      <w:pPr>
-        <w:ind w:left="4680" w:hanging="180"/>
-      </w:pPr>
-      <w:rPr/>
-    </w:lvl>
-    <w:lvl w:ilvl="6">
-      <w:start w:val="1"/>
-      <w:numFmt w:val="decimal"/>
-      <w:lvlText w:val="%7."/>
-      <w:lvlJc w:val="left"/>
-      <w:pPr>
-        <w:ind w:left="5400" w:hanging="360"/>
-      </w:pPr>
-      <w:rPr/>
-    </w:lvl>
-    <w:lvl w:ilvl="7">
-      <w:start w:val="1"/>
-      <w:numFmt w:val="lowerLetter"/>
-      <w:lvlText w:val="%8."/>
-      <w:lvlJc w:val="left"/>
-      <w:pPr>
-        <w:ind w:left="6120" w:hanging="360"/>
-      </w:pPr>
-      <w:rPr/>
-    </w:lvl>
-    <w:lvl w:ilvl="8">
-      <w:start w:val="1"/>
-      <w:numFmt w:val="lowerRoman"/>
-      <w:lvlText w:val="%9."/>
-      <w:lvlJc w:val="right"/>
-      <w:pPr>
-        <w:ind w:left="6840" w:hanging="180"/>
-      </w:pPr>
-      <w:rPr/>
-    </w:lvl>
-  </w:abstractNum>
-  <w:abstractNum w:abstractNumId="6">
+  <w:abstractNum w:abstractNumId="4">
     <w:lvl w:ilvl="0">
       <w:start w:val="1"/>
       <w:numFmt w:val="bullet"/>
@@ -9189,7 +8290,7 @@
       </w:rPr>
     </w:lvl>
   </w:abstractNum>
-  <w:abstractNum w:abstractNumId="7">
+  <w:abstractNum w:abstractNumId="5">
     <w:lvl w:ilvl="0">
       <w:start w:val="1"/>
       <w:numFmt w:val="bullet"/>
@@ -9314,12 +8415,6 @@
   <w:num w:numId="5">
     <w:abstractNumId w:val="5"/>
   </w:num>
-  <w:num w:numId="6">
-    <w:abstractNumId w:val="6"/>
-  </w:num>
-  <w:num w:numId="7">
-    <w:abstractNumId w:val="7"/>
-  </w:num>
 </w:numbering>
 </file>
 
@@ -9340,11 +8435,19 @@
       </w:pPr>
     </w:pPrDefault>
   </w:docDefaults>
+  <w:style w:type="table" w:styleId="TableNormal" w:default="1">
+    <w:name w:val="TableNormal"/>
+    <w:tblPr>
+      <w:tblCellMar>
+        <w:top w:w="100.0" w:type="dxa"/>
+        <w:left w:w="100.0" w:type="dxa"/>
+        <w:bottom w:w="100.0" w:type="dxa"/>
+        <w:right w:w="100.0" w:type="dxa"/>
+      </w:tblCellMar>
+    </w:tblPr>
+  </w:style>
   <w:style w:type="paragraph" w:styleId="Normal" w:default="1">
     <w:name w:val="normal"/>
-  </w:style>
-  <w:style w:type="table" w:styleId="TableNormal" w:default="1">
-    <w:name w:val="TableNormal"/>
   </w:style>
   <w:style w:type="paragraph" w:styleId="Heading1">
     <w:name w:val="heading 1"/>
@@ -9457,6 +8560,301 @@
       <w:sz w:val="72"/>
       <w:szCs w:val="72"/>
     </w:rPr>
+  </w:style>
+  <w:style w:type="paragraph" w:styleId="Normal" w:default="1">
+    <w:name w:val="normal"/>
+  </w:style>
+  <w:style w:type="table" w:styleId="TableNormal" w:default="1">
+    <w:name w:val="TableNormal"/>
+  </w:style>
+  <w:style w:type="table" w:styleId="Table1">
+    <w:basedOn w:val="TableNormal"/>
+    <w:rPr>
+      <w:sz w:val="22"/>
+      <w:szCs w:val="22"/>
+    </w:rPr>
+    <w:tblPr>
+      <w:tblStyleRowBandSize w:val="1"/>
+      <w:tblStyleColBandSize w:val="1"/>
+      <w:tblCellMar>
+        <w:top w:w="0.0" w:type="dxa"/>
+        <w:left w:w="108.0" w:type="dxa"/>
+        <w:bottom w:w="0.0" w:type="dxa"/>
+        <w:right w:w="108.0" w:type="dxa"/>
+      </w:tblCellMar>
+    </w:tblPr>
+  </w:style>
+  <w:style w:type="table" w:styleId="Table2">
+    <w:basedOn w:val="TableNormal"/>
+    <w:rPr>
+      <w:sz w:val="22"/>
+      <w:szCs w:val="22"/>
+    </w:rPr>
+    <w:tblPr>
+      <w:tblStyleRowBandSize w:val="1"/>
+      <w:tblStyleColBandSize w:val="1"/>
+      <w:tblCellMar>
+        <w:top w:w="0.0" w:type="dxa"/>
+        <w:left w:w="108.0" w:type="dxa"/>
+        <w:bottom w:w="0.0" w:type="dxa"/>
+        <w:right w:w="108.0" w:type="dxa"/>
+      </w:tblCellMar>
+    </w:tblPr>
+  </w:style>
+  <w:style w:type="table" w:styleId="Table3">
+    <w:basedOn w:val="TableNormal"/>
+    <w:rPr>
+      <w:sz w:val="22"/>
+      <w:szCs w:val="22"/>
+    </w:rPr>
+    <w:tblPr>
+      <w:tblStyleRowBandSize w:val="1"/>
+      <w:tblStyleColBandSize w:val="1"/>
+      <w:tblCellMar>
+        <w:top w:w="0.0" w:type="dxa"/>
+        <w:left w:w="108.0" w:type="dxa"/>
+        <w:bottom w:w="0.0" w:type="dxa"/>
+        <w:right w:w="108.0" w:type="dxa"/>
+      </w:tblCellMar>
+    </w:tblPr>
+  </w:style>
+  <w:style w:type="table" w:styleId="Table4">
+    <w:basedOn w:val="TableNormal"/>
+    <w:rPr>
+      <w:sz w:val="22"/>
+      <w:szCs w:val="22"/>
+    </w:rPr>
+    <w:tblPr>
+      <w:tblStyleRowBandSize w:val="1"/>
+      <w:tblStyleColBandSize w:val="1"/>
+      <w:tblCellMar>
+        <w:top w:w="0.0" w:type="dxa"/>
+        <w:left w:w="108.0" w:type="dxa"/>
+        <w:bottom w:w="0.0" w:type="dxa"/>
+        <w:right w:w="108.0" w:type="dxa"/>
+      </w:tblCellMar>
+    </w:tblPr>
+  </w:style>
+  <w:style w:type="table" w:styleId="Table5">
+    <w:basedOn w:val="TableNormal"/>
+    <w:rPr>
+      <w:sz w:val="22"/>
+      <w:szCs w:val="22"/>
+    </w:rPr>
+    <w:tblPr>
+      <w:tblStyleRowBandSize w:val="1"/>
+      <w:tblStyleColBandSize w:val="1"/>
+      <w:tblCellMar>
+        <w:top w:w="0.0" w:type="dxa"/>
+        <w:left w:w="108.0" w:type="dxa"/>
+        <w:bottom w:w="0.0" w:type="dxa"/>
+        <w:right w:w="108.0" w:type="dxa"/>
+      </w:tblCellMar>
+    </w:tblPr>
+  </w:style>
+  <w:style w:type="table" w:styleId="Table6">
+    <w:basedOn w:val="TableNormal"/>
+    <w:rPr>
+      <w:sz w:val="22"/>
+      <w:szCs w:val="22"/>
+    </w:rPr>
+    <w:tblPr>
+      <w:tblStyleRowBandSize w:val="1"/>
+      <w:tblStyleColBandSize w:val="1"/>
+      <w:tblCellMar>
+        <w:top w:w="0.0" w:type="dxa"/>
+        <w:left w:w="108.0" w:type="dxa"/>
+        <w:bottom w:w="0.0" w:type="dxa"/>
+        <w:right w:w="108.0" w:type="dxa"/>
+      </w:tblCellMar>
+    </w:tblPr>
+  </w:style>
+  <w:style w:type="table" w:styleId="Table7">
+    <w:basedOn w:val="TableNormal"/>
+    <w:rPr>
+      <w:sz w:val="22"/>
+      <w:szCs w:val="22"/>
+    </w:rPr>
+    <w:tblPr>
+      <w:tblStyleRowBandSize w:val="1"/>
+      <w:tblStyleColBandSize w:val="1"/>
+      <w:tblCellMar>
+        <w:top w:w="0.0" w:type="dxa"/>
+        <w:left w:w="108.0" w:type="dxa"/>
+        <w:bottom w:w="0.0" w:type="dxa"/>
+        <w:right w:w="108.0" w:type="dxa"/>
+      </w:tblCellMar>
+    </w:tblPr>
+  </w:style>
+  <w:style w:type="table" w:styleId="Table8">
+    <w:basedOn w:val="TableNormal"/>
+    <w:rPr>
+      <w:sz w:val="22"/>
+      <w:szCs w:val="22"/>
+    </w:rPr>
+    <w:tblPr>
+      <w:tblStyleRowBandSize w:val="1"/>
+      <w:tblStyleColBandSize w:val="1"/>
+      <w:tblCellMar>
+        <w:top w:w="0.0" w:type="dxa"/>
+        <w:left w:w="108.0" w:type="dxa"/>
+        <w:bottom w:w="0.0" w:type="dxa"/>
+        <w:right w:w="108.0" w:type="dxa"/>
+      </w:tblCellMar>
+    </w:tblPr>
+  </w:style>
+  <w:style w:type="table" w:styleId="Table9">
+    <w:basedOn w:val="TableNormal"/>
+    <w:rPr>
+      <w:sz w:val="22"/>
+      <w:szCs w:val="22"/>
+    </w:rPr>
+    <w:tblPr>
+      <w:tblStyleRowBandSize w:val="1"/>
+      <w:tblStyleColBandSize w:val="1"/>
+      <w:tblCellMar>
+        <w:top w:w="0.0" w:type="dxa"/>
+        <w:left w:w="108.0" w:type="dxa"/>
+        <w:bottom w:w="0.0" w:type="dxa"/>
+        <w:right w:w="108.0" w:type="dxa"/>
+      </w:tblCellMar>
+    </w:tblPr>
+  </w:style>
+  <w:style w:type="table" w:styleId="Table10">
+    <w:basedOn w:val="TableNormal"/>
+    <w:rPr>
+      <w:sz w:val="22"/>
+      <w:szCs w:val="22"/>
+    </w:rPr>
+    <w:tblPr>
+      <w:tblStyleRowBandSize w:val="1"/>
+      <w:tblStyleColBandSize w:val="1"/>
+      <w:tblCellMar>
+        <w:top w:w="0.0" w:type="dxa"/>
+        <w:left w:w="108.0" w:type="dxa"/>
+        <w:bottom w:w="0.0" w:type="dxa"/>
+        <w:right w:w="108.0" w:type="dxa"/>
+      </w:tblCellMar>
+    </w:tblPr>
+  </w:style>
+  <w:style w:type="table" w:styleId="Table11">
+    <w:basedOn w:val="TableNormal"/>
+    <w:rPr>
+      <w:sz w:val="22"/>
+      <w:szCs w:val="22"/>
+    </w:rPr>
+    <w:tblPr>
+      <w:tblStyleRowBandSize w:val="1"/>
+      <w:tblStyleColBandSize w:val="1"/>
+      <w:tblCellMar>
+        <w:top w:w="0.0" w:type="dxa"/>
+        <w:left w:w="108.0" w:type="dxa"/>
+        <w:bottom w:w="0.0" w:type="dxa"/>
+        <w:right w:w="108.0" w:type="dxa"/>
+      </w:tblCellMar>
+    </w:tblPr>
+  </w:style>
+  <w:style w:type="table" w:styleId="Table12">
+    <w:basedOn w:val="TableNormal"/>
+    <w:rPr>
+      <w:sz w:val="22"/>
+      <w:szCs w:val="22"/>
+    </w:rPr>
+    <w:tblPr>
+      <w:tblStyleRowBandSize w:val="1"/>
+      <w:tblStyleColBandSize w:val="1"/>
+      <w:tblCellMar>
+        <w:top w:w="0.0" w:type="dxa"/>
+        <w:left w:w="108.0" w:type="dxa"/>
+        <w:bottom w:w="0.0" w:type="dxa"/>
+        <w:right w:w="108.0" w:type="dxa"/>
+      </w:tblCellMar>
+    </w:tblPr>
+  </w:style>
+  <w:style w:type="table" w:styleId="Table13">
+    <w:basedOn w:val="TableNormal"/>
+    <w:rPr>
+      <w:sz w:val="22"/>
+      <w:szCs w:val="22"/>
+    </w:rPr>
+    <w:tblPr>
+      <w:tblStyleRowBandSize w:val="1"/>
+      <w:tblStyleColBandSize w:val="1"/>
+      <w:tblCellMar>
+        <w:top w:w="0.0" w:type="dxa"/>
+        <w:left w:w="108.0" w:type="dxa"/>
+        <w:bottom w:w="0.0" w:type="dxa"/>
+        <w:right w:w="108.0" w:type="dxa"/>
+      </w:tblCellMar>
+    </w:tblPr>
+  </w:style>
+  <w:style w:type="table" w:styleId="Table14">
+    <w:basedOn w:val="TableNormal"/>
+    <w:rPr>
+      <w:sz w:val="22"/>
+      <w:szCs w:val="22"/>
+    </w:rPr>
+    <w:tblPr>
+      <w:tblStyleRowBandSize w:val="1"/>
+      <w:tblStyleColBandSize w:val="1"/>
+      <w:tblCellMar>
+        <w:top w:w="0.0" w:type="dxa"/>
+        <w:left w:w="108.0" w:type="dxa"/>
+        <w:bottom w:w="0.0" w:type="dxa"/>
+        <w:right w:w="108.0" w:type="dxa"/>
+      </w:tblCellMar>
+    </w:tblPr>
+  </w:style>
+  <w:style w:type="table" w:styleId="Table15">
+    <w:basedOn w:val="TableNormal"/>
+    <w:rPr>
+      <w:sz w:val="22"/>
+      <w:szCs w:val="22"/>
+    </w:rPr>
+    <w:tblPr>
+      <w:tblStyleRowBandSize w:val="1"/>
+      <w:tblStyleColBandSize w:val="1"/>
+      <w:tblCellMar>
+        <w:top w:w="0.0" w:type="dxa"/>
+        <w:left w:w="108.0" w:type="dxa"/>
+        <w:bottom w:w="0.0" w:type="dxa"/>
+        <w:right w:w="108.0" w:type="dxa"/>
+      </w:tblCellMar>
+    </w:tblPr>
+  </w:style>
+  <w:style w:type="table" w:styleId="Table16">
+    <w:basedOn w:val="TableNormal"/>
+    <w:rPr>
+      <w:sz w:val="22"/>
+      <w:szCs w:val="22"/>
+    </w:rPr>
+    <w:tblPr>
+      <w:tblStyleRowBandSize w:val="1"/>
+      <w:tblStyleColBandSize w:val="1"/>
+      <w:tblCellMar>
+        <w:top w:w="0.0" w:type="dxa"/>
+        <w:left w:w="108.0" w:type="dxa"/>
+        <w:bottom w:w="0.0" w:type="dxa"/>
+        <w:right w:w="108.0" w:type="dxa"/>
+      </w:tblCellMar>
+    </w:tblPr>
+  </w:style>
+  <w:style w:type="table" w:styleId="Table17">
+    <w:basedOn w:val="TableNormal"/>
+    <w:rPr>
+      <w:sz w:val="22"/>
+      <w:szCs w:val="22"/>
+    </w:rPr>
+    <w:tblPr>
+      <w:tblStyleRowBandSize w:val="1"/>
+      <w:tblStyleColBandSize w:val="1"/>
+      <w:tblCellMar>
+        <w:top w:w="0.0" w:type="dxa"/>
+        <w:left w:w="108.0" w:type="dxa"/>
+        <w:bottom w:w="0.0" w:type="dxa"/>
+        <w:right w:w="108.0" w:type="dxa"/>
+      </w:tblCellMar>
+    </w:tblPr>
   </w:style>
   <w:style w:type="paragraph" w:styleId="Subtitle">
     <w:name w:val="Subtitle"/>
@@ -10086,4 +9484,19 @@
   </a:objectDefaults>
   <a:extraClrSchemeLst/>
 </a:theme>
+</file>
+
+<file path=customXML/item1.xml><?xml version="1.0" encoding="utf-8"?>
+<go:gDocsCustomXmlDataStorage xmlns:go="http://customooxmlschemas.google.com/" xmlns:r="http://schemas.openxmlformats.org/officeDocument/2006/relationships" uri="GoogleDocsCustomDataVersion2">
+  <go:docsCustomData xmlns:go="http://customooxmlschemas.google.com/" roundtripDataSignature="AMtx7mhY3cV2SuhZV+gLKL7uD1gwvsY0SQ==">CgMxLjA4AHIhMTd6dWM4RkFGandnWFhaSnUxbkNoYnIydlFfdGtGeFpq</go:docsCustomData>
+</go:gDocsCustomXmlDataStorage>
+</file>
+
+<file path=customXML/itemProps1.xml><?xml version="1.0" encoding="utf-8"?>
+<ds:datastoreItem xmlns:ds="http://schemas.openxmlformats.org/officeDocument/2006/customXml" ds:itemID="{11111111-1234-1234-1234-123412341234}">
+  <ds:schemaRefs>
+    <ds:schemaRef ds:uri="http://schemas.openxmlformats.org/officeDocument/2006/relationships"/>
+    <ds:schemaRef ds:uri="http://customooxmlschemas.google.com/"/>
+  </ds:schemaRefs>
+</ds:datastoreItem>
 </file>